--- a/lab12/doc/lab12_14.docx
+++ b/lab12/doc/lab12_14.docx
@@ -2181,7 +2181,7 @@
           <w:sz w:val="28"/>
           <w:szCs w:val="28"/>
         </w:rPr>
-        <w:t>dist</w:t>
+        <w:t>doc</w:t>
       </w:r>
     </w:p>
     <w:p>
@@ -2206,7 +2206,7 @@
           <w:sz w:val="28"/>
           <w:szCs w:val="28"/>
         </w:rPr>
-        <w:t xml:space="preserve">│   └── </w:t>
+        <w:t xml:space="preserve">│   ├── </w:t>
       </w:r>
       <w:r>
         <w:rPr>
@@ -2217,7 +2217,7 @@
           <w:sz w:val="28"/>
           <w:szCs w:val="28"/>
         </w:rPr>
-        <w:t>main1.bin</w:t>
+        <w:t>assets</w:t>
       </w:r>
     </w:p>
     <w:p>
@@ -2242,7 +2242,7 @@
           <w:sz w:val="28"/>
           <w:szCs w:val="28"/>
         </w:rPr>
-        <w:t xml:space="preserve">├── </w:t>
+        <w:t xml:space="preserve">│   │   ├── </w:t>
       </w:r>
       <w:r>
         <w:rPr>
@@ -2253,7 +2253,7 @@
           <w:sz w:val="28"/>
           <w:szCs w:val="28"/>
         </w:rPr>
-        <w:t>doc</w:t>
+        <w:t>countOfIncreasingSequences.png</w:t>
       </w:r>
     </w:p>
     <w:p>
@@ -2278,7 +2278,7 @@
           <w:sz w:val="28"/>
           <w:szCs w:val="28"/>
         </w:rPr>
-        <w:t xml:space="preserve">│   ├── </w:t>
+        <w:t xml:space="preserve">│   │   ├── </w:t>
       </w:r>
       <w:r>
         <w:rPr>
@@ -2289,7 +2289,7 @@
           <w:sz w:val="28"/>
           <w:szCs w:val="28"/>
         </w:rPr>
-        <w:t>assets</w:t>
+        <w:t>doxygen_lib.c.png</w:t>
       </w:r>
     </w:p>
     <w:p>
@@ -2325,7 +2325,7 @@
           <w:sz w:val="28"/>
           <w:szCs w:val="28"/>
         </w:rPr>
-        <w:t>countOfIncreasingSequences.png</w:t>
+        <w:t>doxygen_main.c.png</w:t>
       </w:r>
     </w:p>
     <w:p>
@@ -2361,7 +2361,7 @@
           <w:sz w:val="28"/>
           <w:szCs w:val="28"/>
         </w:rPr>
-        <w:t>fillArrayOut.png</w:t>
+        <w:t>doxygen_mainpage.png</w:t>
       </w:r>
     </w:p>
     <w:p>
@@ -2397,7 +2397,7 @@
           <w:sz w:val="28"/>
           <w:szCs w:val="28"/>
         </w:rPr>
-        <w:t>fillArrayOut_.png</w:t>
+        <w:t>fillArrayOut.png</w:t>
       </w:r>
     </w:p>
     <w:p>
@@ -2433,7 +2433,7 @@
           <w:sz w:val="28"/>
           <w:szCs w:val="28"/>
         </w:rPr>
-        <w:t>fillArrOne.png</w:t>
+        <w:t>fillArrayOut_.png</w:t>
       </w:r>
     </w:p>
     <w:p>
@@ -2469,7 +2469,7 @@
           <w:sz w:val="28"/>
           <w:szCs w:val="28"/>
         </w:rPr>
-        <w:t>findMaxIncreasingSequence.png</w:t>
+        <w:t>fillArrOne.png</w:t>
       </w:r>
     </w:p>
     <w:p>
@@ -2494,7 +2494,7 @@
           <w:sz w:val="28"/>
           <w:szCs w:val="28"/>
         </w:rPr>
-        <w:t xml:space="preserve">│   │   └── </w:t>
+        <w:t xml:space="preserve">│   │   ├── </w:t>
       </w:r>
       <w:r>
         <w:rPr>
@@ -2505,7 +2505,7 @@
           <w:sz w:val="28"/>
           <w:szCs w:val="28"/>
         </w:rPr>
-        <w:t>main.png</w:t>
+        <w:t>findMaxIncreasingSequence.png</w:t>
       </w:r>
     </w:p>
     <w:p>
@@ -2530,7 +2530,7 @@
           <w:sz w:val="28"/>
           <w:szCs w:val="28"/>
         </w:rPr>
-        <w:t xml:space="preserve">│   └── </w:t>
+        <w:t xml:space="preserve">│   │   └── </w:t>
       </w:r>
       <w:r>
         <w:rPr>
@@ -2541,7 +2541,7 @@
           <w:sz w:val="28"/>
           <w:szCs w:val="28"/>
         </w:rPr>
-        <w:t>lab12_14.docx</w:t>
+        <w:t>main.png</w:t>
       </w:r>
     </w:p>
     <w:p>
@@ -2566,7 +2566,7 @@
           <w:sz w:val="28"/>
           <w:szCs w:val="28"/>
         </w:rPr>
-        <w:t xml:space="preserve">├── </w:t>
+        <w:t xml:space="preserve">│   ├── </w:t>
       </w:r>
       <w:r>
         <w:rPr>
@@ -2577,7 +2577,7 @@
           <w:sz w:val="28"/>
           <w:szCs w:val="28"/>
         </w:rPr>
-        <w:t>Doxyfile</w:t>
+        <w:t>lab12_14.pdf</w:t>
       </w:r>
     </w:p>
     <w:p>
@@ -2602,7 +2602,7 @@
           <w:sz w:val="28"/>
           <w:szCs w:val="28"/>
         </w:rPr>
-        <w:t xml:space="preserve">├── </w:t>
+        <w:t xml:space="preserve">│   └── </w:t>
       </w:r>
       <w:r>
         <w:rPr>
@@ -2613,7 +2613,7 @@
           <w:sz w:val="28"/>
           <w:szCs w:val="28"/>
         </w:rPr>
-        <w:t>Makefile</w:t>
+        <w:t>lab12_14.docx</w:t>
       </w:r>
     </w:p>
     <w:p>
@@ -2649,7 +2649,7 @@
           <w:sz w:val="28"/>
           <w:szCs w:val="28"/>
         </w:rPr>
-        <w:t>README.md</w:t>
+        <w:t>Doxyfile</w:t>
       </w:r>
     </w:p>
     <w:p>
@@ -2674,7 +2674,7 @@
           <w:sz w:val="28"/>
           <w:szCs w:val="28"/>
         </w:rPr>
-        <w:t xml:space="preserve">└── </w:t>
+        <w:t xml:space="preserve">├── </w:t>
       </w:r>
       <w:r>
         <w:rPr>
@@ -2685,7 +2685,7 @@
           <w:sz w:val="28"/>
           <w:szCs w:val="28"/>
         </w:rPr>
-        <w:t>src</w:t>
+        <w:t>Makefile</w:t>
       </w:r>
     </w:p>
     <w:p>
@@ -2710,7 +2710,7 @@
           <w:sz w:val="28"/>
           <w:szCs w:val="28"/>
         </w:rPr>
-        <w:t xml:space="preserve">    ├── </w:t>
+        <w:t xml:space="preserve">├── </w:t>
       </w:r>
       <w:r>
         <w:rPr>
@@ -2721,7 +2721,7 @@
           <w:sz w:val="28"/>
           <w:szCs w:val="28"/>
         </w:rPr>
-        <w:t>cmake-build-debug</w:t>
+        <w:t>README.md</w:t>
       </w:r>
     </w:p>
     <w:p>
@@ -2746,7 +2746,7 @@
           <w:sz w:val="28"/>
           <w:szCs w:val="28"/>
         </w:rPr>
-        <w:t xml:space="preserve">    │   ├── </w:t>
+        <w:t xml:space="preserve">└── </w:t>
       </w:r>
       <w:r>
         <w:rPr>
@@ -2757,1411 +2757,7 @@
           <w:sz w:val="28"/>
           <w:szCs w:val="28"/>
         </w:rPr>
-        <w:t>CMakeCache.txt</w:t>
-      </w:r>
-    </w:p>
-    <w:p>
-      <w:pPr>
-        <w:pStyle w:val="ListParagraph"/>
-        <w:spacing w:lineRule="auto" w:line="240" w:before="0" w:after="0"/>
-        <w:ind w:left="1440" w:hanging="0"/>
-        <w:contextualSpacing/>
-        <w:rPr>
-          <w:rFonts w:ascii="Nimbus Mono PS" w:hAnsi="Nimbus Mono PS"/>
-          <w:b w:val="false"/>
-          <w:b w:val="false"/>
-          <w:bCs w:val="false"/>
-        </w:rPr>
-      </w:pPr>
-      <w:r>
-        <w:rPr>
-          <w:rFonts w:eastAsia="Times New Roman" w:cs="Times New Roman" w:ascii="Nimbus Mono PS" w:hAnsi="Nimbus Mono PS"/>
-          <w:b w:val="false"/>
-          <w:bCs w:val="false"/>
-          <w:color w:val="000000"/>
-          <w:sz w:val="28"/>
-          <w:szCs w:val="28"/>
-        </w:rPr>
-        <w:t xml:space="preserve">    │   ├── </w:t>
-      </w:r>
-      <w:r>
-        <w:rPr>
-          <w:rFonts w:eastAsia="Times New Roman" w:cs="Times New Roman" w:ascii="Nimbus Mono PS" w:hAnsi="Nimbus Mono PS"/>
-          <w:b w:val="false"/>
-          <w:bCs w:val="false"/>
-          <w:color w:val="000000"/>
-          <w:sz w:val="28"/>
-          <w:szCs w:val="28"/>
-        </w:rPr>
-        <w:t>CMakeFiles</w:t>
-      </w:r>
-    </w:p>
-    <w:p>
-      <w:pPr>
-        <w:pStyle w:val="ListParagraph"/>
-        <w:spacing w:lineRule="auto" w:line="240" w:before="0" w:after="0"/>
-        <w:ind w:left="1440" w:hanging="0"/>
-        <w:contextualSpacing/>
-        <w:rPr>
-          <w:rFonts w:ascii="Nimbus Mono PS" w:hAnsi="Nimbus Mono PS"/>
-          <w:b w:val="false"/>
-          <w:b w:val="false"/>
-          <w:bCs w:val="false"/>
-        </w:rPr>
-      </w:pPr>
-      <w:r>
-        <w:rPr>
-          <w:rFonts w:eastAsia="Times New Roman" w:cs="Times New Roman" w:ascii="Nimbus Mono PS" w:hAnsi="Nimbus Mono PS"/>
-          <w:b w:val="false"/>
-          <w:bCs w:val="false"/>
-          <w:color w:val="000000"/>
-          <w:sz w:val="28"/>
-          <w:szCs w:val="28"/>
-        </w:rPr>
-        <w:t xml:space="preserve">    │   │   ├── </w:t>
-      </w:r>
-      <w:r>
-        <w:rPr>
-          <w:rFonts w:eastAsia="Times New Roman" w:cs="Times New Roman" w:ascii="Nimbus Mono PS" w:hAnsi="Nimbus Mono PS"/>
-          <w:b w:val="false"/>
-          <w:bCs w:val="false"/>
-          <w:color w:val="000000"/>
-          <w:sz w:val="28"/>
-          <w:szCs w:val="28"/>
-        </w:rPr>
-        <w:t>3.17.5</w:t>
-      </w:r>
-    </w:p>
-    <w:p>
-      <w:pPr>
-        <w:pStyle w:val="ListParagraph"/>
-        <w:spacing w:lineRule="auto" w:line="240" w:before="0" w:after="0"/>
-        <w:ind w:left="1440" w:hanging="0"/>
-        <w:contextualSpacing/>
-        <w:rPr>
-          <w:rFonts w:ascii="Nimbus Mono PS" w:hAnsi="Nimbus Mono PS"/>
-          <w:b w:val="false"/>
-          <w:b w:val="false"/>
-          <w:bCs w:val="false"/>
-        </w:rPr>
-      </w:pPr>
-      <w:r>
-        <w:rPr>
-          <w:rFonts w:eastAsia="Times New Roman" w:cs="Times New Roman" w:ascii="Nimbus Mono PS" w:hAnsi="Nimbus Mono PS"/>
-          <w:b w:val="false"/>
-          <w:bCs w:val="false"/>
-          <w:color w:val="000000"/>
-          <w:sz w:val="28"/>
-          <w:szCs w:val="28"/>
-        </w:rPr>
-        <w:t xml:space="preserve">    │   │   │   ├── </w:t>
-      </w:r>
-      <w:r>
-        <w:rPr>
-          <w:rFonts w:eastAsia="Times New Roman" w:cs="Times New Roman" w:ascii="Nimbus Mono PS" w:hAnsi="Nimbus Mono PS"/>
-          <w:b w:val="false"/>
-          <w:bCs w:val="false"/>
-          <w:color w:val="000000"/>
-          <w:sz w:val="28"/>
-          <w:szCs w:val="28"/>
-        </w:rPr>
-        <w:t>CMakeCCompiler.cmake</w:t>
-      </w:r>
-    </w:p>
-    <w:p>
-      <w:pPr>
-        <w:pStyle w:val="ListParagraph"/>
-        <w:spacing w:lineRule="auto" w:line="240" w:before="0" w:after="0"/>
-        <w:ind w:left="1440" w:hanging="0"/>
-        <w:contextualSpacing/>
-        <w:rPr>
-          <w:rFonts w:ascii="Nimbus Mono PS" w:hAnsi="Nimbus Mono PS"/>
-          <w:b w:val="false"/>
-          <w:b w:val="false"/>
-          <w:bCs w:val="false"/>
-        </w:rPr>
-      </w:pPr>
-      <w:r>
-        <w:rPr>
-          <w:rFonts w:eastAsia="Times New Roman" w:cs="Times New Roman" w:ascii="Nimbus Mono PS" w:hAnsi="Nimbus Mono PS"/>
-          <w:b w:val="false"/>
-          <w:bCs w:val="false"/>
-          <w:color w:val="000000"/>
-          <w:sz w:val="28"/>
-          <w:szCs w:val="28"/>
-        </w:rPr>
-        <w:t xml:space="preserve">    │   │   │   ├── </w:t>
-      </w:r>
-      <w:r>
-        <w:rPr>
-          <w:rFonts w:eastAsia="Times New Roman" w:cs="Times New Roman" w:ascii="Nimbus Mono PS" w:hAnsi="Nimbus Mono PS"/>
-          <w:b w:val="false"/>
-          <w:bCs w:val="false"/>
-          <w:color w:val="000000"/>
-          <w:sz w:val="28"/>
-          <w:szCs w:val="28"/>
-        </w:rPr>
-        <w:t>CMakeDetermineCompilerABI_C.bin</w:t>
-      </w:r>
-    </w:p>
-    <w:p>
-      <w:pPr>
-        <w:pStyle w:val="ListParagraph"/>
-        <w:spacing w:lineRule="auto" w:line="240" w:before="0" w:after="0"/>
-        <w:ind w:left="1440" w:hanging="0"/>
-        <w:contextualSpacing/>
-        <w:rPr>
-          <w:rFonts w:ascii="Nimbus Mono PS" w:hAnsi="Nimbus Mono PS"/>
-          <w:b w:val="false"/>
-          <w:b w:val="false"/>
-          <w:bCs w:val="false"/>
-        </w:rPr>
-      </w:pPr>
-      <w:r>
-        <w:rPr>
-          <w:rFonts w:eastAsia="Times New Roman" w:cs="Times New Roman" w:ascii="Nimbus Mono PS" w:hAnsi="Nimbus Mono PS"/>
-          <w:b w:val="false"/>
-          <w:bCs w:val="false"/>
-          <w:color w:val="000000"/>
-          <w:sz w:val="28"/>
-          <w:szCs w:val="28"/>
-        </w:rPr>
-        <w:t xml:space="preserve">    │   │   │   ├── </w:t>
-      </w:r>
-      <w:r>
-        <w:rPr>
-          <w:rFonts w:eastAsia="Times New Roman" w:cs="Times New Roman" w:ascii="Nimbus Mono PS" w:hAnsi="Nimbus Mono PS"/>
-          <w:b w:val="false"/>
-          <w:bCs w:val="false"/>
-          <w:color w:val="000000"/>
-          <w:sz w:val="28"/>
-          <w:szCs w:val="28"/>
-        </w:rPr>
-        <w:t>CMakeSystem.cmake</w:t>
-      </w:r>
-    </w:p>
-    <w:p>
-      <w:pPr>
-        <w:pStyle w:val="ListParagraph"/>
-        <w:spacing w:lineRule="auto" w:line="240" w:before="0" w:after="0"/>
-        <w:ind w:left="1440" w:hanging="0"/>
-        <w:contextualSpacing/>
-        <w:rPr>
-          <w:rFonts w:ascii="Nimbus Mono PS" w:hAnsi="Nimbus Mono PS"/>
-          <w:b w:val="false"/>
-          <w:b w:val="false"/>
-          <w:bCs w:val="false"/>
-        </w:rPr>
-      </w:pPr>
-      <w:r>
-        <w:rPr>
-          <w:rFonts w:eastAsia="Times New Roman" w:cs="Times New Roman" w:ascii="Nimbus Mono PS" w:hAnsi="Nimbus Mono PS"/>
-          <w:b w:val="false"/>
-          <w:bCs w:val="false"/>
-          <w:color w:val="000000"/>
-          <w:sz w:val="28"/>
-          <w:szCs w:val="28"/>
-        </w:rPr>
-        <w:t xml:space="preserve">    │   │   │   └── </w:t>
-      </w:r>
-      <w:r>
-        <w:rPr>
-          <w:rFonts w:eastAsia="Times New Roman" w:cs="Times New Roman" w:ascii="Nimbus Mono PS" w:hAnsi="Nimbus Mono PS"/>
-          <w:b w:val="false"/>
-          <w:bCs w:val="false"/>
-          <w:color w:val="000000"/>
-          <w:sz w:val="28"/>
-          <w:szCs w:val="28"/>
-        </w:rPr>
-        <w:t>CompilerIdC</w:t>
-      </w:r>
-    </w:p>
-    <w:p>
-      <w:pPr>
-        <w:pStyle w:val="ListParagraph"/>
-        <w:spacing w:lineRule="auto" w:line="240" w:before="0" w:after="0"/>
-        <w:ind w:left="1440" w:hanging="0"/>
-        <w:contextualSpacing/>
-        <w:rPr>
-          <w:rFonts w:ascii="Nimbus Mono PS" w:hAnsi="Nimbus Mono PS"/>
-          <w:b w:val="false"/>
-          <w:b w:val="false"/>
-          <w:bCs w:val="false"/>
-        </w:rPr>
-      </w:pPr>
-      <w:r>
-        <w:rPr>
-          <w:rFonts w:eastAsia="Times New Roman" w:cs="Times New Roman" w:ascii="Nimbus Mono PS" w:hAnsi="Nimbus Mono PS"/>
-          <w:b w:val="false"/>
-          <w:bCs w:val="false"/>
-          <w:color w:val="000000"/>
-          <w:sz w:val="28"/>
-          <w:szCs w:val="28"/>
-        </w:rPr>
-        <w:t xml:space="preserve">    │   │   │       ├── </w:t>
-      </w:r>
-      <w:r>
-        <w:rPr>
-          <w:rFonts w:eastAsia="Times New Roman" w:cs="Times New Roman" w:ascii="Nimbus Mono PS" w:hAnsi="Nimbus Mono PS"/>
-          <w:b w:val="false"/>
-          <w:bCs w:val="false"/>
-          <w:color w:val="000000"/>
-          <w:sz w:val="28"/>
-          <w:szCs w:val="28"/>
-        </w:rPr>
-        <w:t>a.out</w:t>
-      </w:r>
-    </w:p>
-    <w:p>
-      <w:pPr>
-        <w:pStyle w:val="ListParagraph"/>
-        <w:spacing w:lineRule="auto" w:line="240" w:before="0" w:after="0"/>
-        <w:ind w:left="1440" w:hanging="0"/>
-        <w:contextualSpacing/>
-        <w:rPr>
-          <w:rFonts w:ascii="Nimbus Mono PS" w:hAnsi="Nimbus Mono PS"/>
-          <w:b w:val="false"/>
-          <w:b w:val="false"/>
-          <w:bCs w:val="false"/>
-        </w:rPr>
-      </w:pPr>
-      <w:r>
-        <w:rPr>
-          <w:rFonts w:eastAsia="Times New Roman" w:cs="Times New Roman" w:ascii="Nimbus Mono PS" w:hAnsi="Nimbus Mono PS"/>
-          <w:b w:val="false"/>
-          <w:bCs w:val="false"/>
-          <w:color w:val="000000"/>
-          <w:sz w:val="28"/>
-          <w:szCs w:val="28"/>
-        </w:rPr>
-        <w:t xml:space="preserve">    │   │   │       ├── </w:t>
-      </w:r>
-      <w:r>
-        <w:rPr>
-          <w:rFonts w:eastAsia="Times New Roman" w:cs="Times New Roman" w:ascii="Nimbus Mono PS" w:hAnsi="Nimbus Mono PS"/>
-          <w:b w:val="false"/>
-          <w:bCs w:val="false"/>
-          <w:color w:val="000000"/>
-          <w:sz w:val="28"/>
-          <w:szCs w:val="28"/>
-        </w:rPr>
-        <w:t>CMakeCCompilerId.c</w:t>
-      </w:r>
-    </w:p>
-    <w:p>
-      <w:pPr>
-        <w:pStyle w:val="ListParagraph"/>
-        <w:spacing w:lineRule="auto" w:line="240" w:before="0" w:after="0"/>
-        <w:ind w:left="1440" w:hanging="0"/>
-        <w:contextualSpacing/>
-        <w:rPr>
-          <w:rFonts w:ascii="Nimbus Mono PS" w:hAnsi="Nimbus Mono PS"/>
-          <w:b w:val="false"/>
-          <w:b w:val="false"/>
-          <w:bCs w:val="false"/>
-        </w:rPr>
-      </w:pPr>
-      <w:r>
-        <w:rPr>
-          <w:rFonts w:eastAsia="Times New Roman" w:cs="Times New Roman" w:ascii="Nimbus Mono PS" w:hAnsi="Nimbus Mono PS"/>
-          <w:b w:val="false"/>
-          <w:bCs w:val="false"/>
-          <w:color w:val="000000"/>
-          <w:sz w:val="28"/>
-          <w:szCs w:val="28"/>
-        </w:rPr>
-        <w:t xml:space="preserve">    │   │   │       └── </w:t>
-      </w:r>
-      <w:r>
-        <w:rPr>
-          <w:rFonts w:eastAsia="Times New Roman" w:cs="Times New Roman" w:ascii="Nimbus Mono PS" w:hAnsi="Nimbus Mono PS"/>
-          <w:b w:val="false"/>
-          <w:bCs w:val="false"/>
-          <w:color w:val="000000"/>
-          <w:sz w:val="28"/>
-          <w:szCs w:val="28"/>
-        </w:rPr>
-        <w:t>tmp</w:t>
-      </w:r>
-    </w:p>
-    <w:p>
-      <w:pPr>
-        <w:pStyle w:val="ListParagraph"/>
-        <w:spacing w:lineRule="auto" w:line="240" w:before="0" w:after="0"/>
-        <w:ind w:left="1440" w:hanging="0"/>
-        <w:contextualSpacing/>
-        <w:rPr>
-          <w:rFonts w:ascii="Nimbus Mono PS" w:hAnsi="Nimbus Mono PS"/>
-          <w:b w:val="false"/>
-          <w:b w:val="false"/>
-          <w:bCs w:val="false"/>
-        </w:rPr>
-      </w:pPr>
-      <w:r>
-        <w:rPr>
-          <w:rFonts w:eastAsia="Times New Roman" w:cs="Times New Roman" w:ascii="Nimbus Mono PS" w:hAnsi="Nimbus Mono PS"/>
-          <w:b w:val="false"/>
-          <w:bCs w:val="false"/>
-          <w:color w:val="000000"/>
-          <w:sz w:val="28"/>
-          <w:szCs w:val="28"/>
-        </w:rPr>
-        <w:t xml:space="preserve">    │   │   ├── </w:t>
-      </w:r>
-      <w:r>
-        <w:rPr>
-          <w:rFonts w:eastAsia="Times New Roman" w:cs="Times New Roman" w:ascii="Nimbus Mono PS" w:hAnsi="Nimbus Mono PS"/>
-          <w:b w:val="false"/>
-          <w:bCs w:val="false"/>
-          <w:color w:val="000000"/>
-          <w:sz w:val="28"/>
-          <w:szCs w:val="28"/>
-        </w:rPr>
-        <w:t>clion-environment.txt</w:t>
-      </w:r>
-    </w:p>
-    <w:p>
-      <w:pPr>
-        <w:pStyle w:val="ListParagraph"/>
-        <w:spacing w:lineRule="auto" w:line="240" w:before="0" w:after="0"/>
-        <w:ind w:left="1440" w:hanging="0"/>
-        <w:contextualSpacing/>
-        <w:rPr>
-          <w:rFonts w:ascii="Nimbus Mono PS" w:hAnsi="Nimbus Mono PS"/>
-          <w:b w:val="false"/>
-          <w:b w:val="false"/>
-          <w:bCs w:val="false"/>
-        </w:rPr>
-      </w:pPr>
-      <w:r>
-        <w:rPr>
-          <w:rFonts w:eastAsia="Times New Roman" w:cs="Times New Roman" w:ascii="Nimbus Mono PS" w:hAnsi="Nimbus Mono PS"/>
-          <w:b w:val="false"/>
-          <w:bCs w:val="false"/>
-          <w:color w:val="000000"/>
-          <w:sz w:val="28"/>
-          <w:szCs w:val="28"/>
-        </w:rPr>
-        <w:t xml:space="preserve">    │   │   ├── </w:t>
-      </w:r>
-      <w:r>
-        <w:rPr>
-          <w:rFonts w:eastAsia="Times New Roman" w:cs="Times New Roman" w:ascii="Nimbus Mono PS" w:hAnsi="Nimbus Mono PS"/>
-          <w:b w:val="false"/>
-          <w:bCs w:val="false"/>
-          <w:color w:val="000000"/>
-          <w:sz w:val="28"/>
-          <w:szCs w:val="28"/>
-        </w:rPr>
-        <w:t>clion-log.txt</w:t>
-      </w:r>
-    </w:p>
-    <w:p>
-      <w:pPr>
-        <w:pStyle w:val="ListParagraph"/>
-        <w:spacing w:lineRule="auto" w:line="240" w:before="0" w:after="0"/>
-        <w:ind w:left="1440" w:hanging="0"/>
-        <w:contextualSpacing/>
-        <w:rPr>
-          <w:rFonts w:ascii="Nimbus Mono PS" w:hAnsi="Nimbus Mono PS"/>
-          <w:b w:val="false"/>
-          <w:b w:val="false"/>
-          <w:bCs w:val="false"/>
-        </w:rPr>
-      </w:pPr>
-      <w:r>
-        <w:rPr>
-          <w:rFonts w:eastAsia="Times New Roman" w:cs="Times New Roman" w:ascii="Nimbus Mono PS" w:hAnsi="Nimbus Mono PS"/>
-          <w:b w:val="false"/>
-          <w:bCs w:val="false"/>
-          <w:color w:val="000000"/>
-          <w:sz w:val="28"/>
-          <w:szCs w:val="28"/>
-        </w:rPr>
-        <w:t xml:space="preserve">    │   │   ├── </w:t>
-      </w:r>
-      <w:r>
-        <w:rPr>
-          <w:rFonts w:eastAsia="Times New Roman" w:cs="Times New Roman" w:ascii="Nimbus Mono PS" w:hAnsi="Nimbus Mono PS"/>
-          <w:b w:val="false"/>
-          <w:bCs w:val="false"/>
-          <w:color w:val="000000"/>
-          <w:sz w:val="28"/>
-          <w:szCs w:val="28"/>
-        </w:rPr>
-        <w:t>cmake.check_cache</w:t>
-      </w:r>
-    </w:p>
-    <w:p>
-      <w:pPr>
-        <w:pStyle w:val="ListParagraph"/>
-        <w:spacing w:lineRule="auto" w:line="240" w:before="0" w:after="0"/>
-        <w:ind w:left="1440" w:hanging="0"/>
-        <w:contextualSpacing/>
-        <w:rPr>
-          <w:rFonts w:ascii="Nimbus Mono PS" w:hAnsi="Nimbus Mono PS"/>
-          <w:b w:val="false"/>
-          <w:b w:val="false"/>
-          <w:bCs w:val="false"/>
-        </w:rPr>
-      </w:pPr>
-      <w:r>
-        <w:rPr>
-          <w:rFonts w:eastAsia="Times New Roman" w:cs="Times New Roman" w:ascii="Nimbus Mono PS" w:hAnsi="Nimbus Mono PS"/>
-          <w:b w:val="false"/>
-          <w:bCs w:val="false"/>
-          <w:color w:val="000000"/>
-          <w:sz w:val="28"/>
-          <w:szCs w:val="28"/>
-        </w:rPr>
-        <w:t xml:space="preserve">    │   │   ├── </w:t>
-      </w:r>
-      <w:r>
-        <w:rPr>
-          <w:rFonts w:eastAsia="Times New Roman" w:cs="Times New Roman" w:ascii="Nimbus Mono PS" w:hAnsi="Nimbus Mono PS"/>
-          <w:b w:val="false"/>
-          <w:bCs w:val="false"/>
-          <w:color w:val="000000"/>
-          <w:sz w:val="28"/>
-          <w:szCs w:val="28"/>
-        </w:rPr>
-        <w:t>CMakeDirectoryInformation.cmake</w:t>
-      </w:r>
-    </w:p>
-    <w:p>
-      <w:pPr>
-        <w:pStyle w:val="ListParagraph"/>
-        <w:spacing w:lineRule="auto" w:line="240" w:before="0" w:after="0"/>
-        <w:ind w:left="1440" w:hanging="0"/>
-        <w:contextualSpacing/>
-        <w:rPr>
-          <w:rFonts w:ascii="Nimbus Mono PS" w:hAnsi="Nimbus Mono PS"/>
-          <w:b w:val="false"/>
-          <w:b w:val="false"/>
-          <w:bCs w:val="false"/>
-        </w:rPr>
-      </w:pPr>
-      <w:r>
-        <w:rPr>
-          <w:rFonts w:eastAsia="Times New Roman" w:cs="Times New Roman" w:ascii="Nimbus Mono PS" w:hAnsi="Nimbus Mono PS"/>
-          <w:b w:val="false"/>
-          <w:bCs w:val="false"/>
-          <w:color w:val="000000"/>
-          <w:sz w:val="28"/>
-          <w:szCs w:val="28"/>
-        </w:rPr>
-        <w:t xml:space="preserve">    │   │   ├── </w:t>
-      </w:r>
-      <w:r>
-        <w:rPr>
-          <w:rFonts w:eastAsia="Times New Roman" w:cs="Times New Roman" w:ascii="Nimbus Mono PS" w:hAnsi="Nimbus Mono PS"/>
-          <w:b w:val="false"/>
-          <w:bCs w:val="false"/>
-          <w:color w:val="000000"/>
-          <w:sz w:val="28"/>
-          <w:szCs w:val="28"/>
-        </w:rPr>
-        <w:t>CMakeOutput.log</w:t>
-      </w:r>
-    </w:p>
-    <w:p>
-      <w:pPr>
-        <w:pStyle w:val="ListParagraph"/>
-        <w:spacing w:lineRule="auto" w:line="240" w:before="0" w:after="0"/>
-        <w:ind w:left="1440" w:hanging="0"/>
-        <w:contextualSpacing/>
-        <w:rPr>
-          <w:rFonts w:ascii="Nimbus Mono PS" w:hAnsi="Nimbus Mono PS"/>
-          <w:b w:val="false"/>
-          <w:b w:val="false"/>
-          <w:bCs w:val="false"/>
-        </w:rPr>
-      </w:pPr>
-      <w:r>
-        <w:rPr>
-          <w:rFonts w:eastAsia="Times New Roman" w:cs="Times New Roman" w:ascii="Nimbus Mono PS" w:hAnsi="Nimbus Mono PS"/>
-          <w:b w:val="false"/>
-          <w:bCs w:val="false"/>
-          <w:color w:val="000000"/>
-          <w:sz w:val="28"/>
-          <w:szCs w:val="28"/>
-        </w:rPr>
-        <w:t xml:space="preserve">    │   │   ├── </w:t>
-      </w:r>
-      <w:r>
-        <w:rPr>
-          <w:rFonts w:eastAsia="Times New Roman" w:cs="Times New Roman" w:ascii="Nimbus Mono PS" w:hAnsi="Nimbus Mono PS"/>
-          <w:b w:val="false"/>
-          <w:bCs w:val="false"/>
-          <w:color w:val="000000"/>
-          <w:sz w:val="28"/>
-          <w:szCs w:val="28"/>
-        </w:rPr>
-        <w:t>CMakeTmp</w:t>
-      </w:r>
-    </w:p>
-    <w:p>
-      <w:pPr>
-        <w:pStyle w:val="ListParagraph"/>
-        <w:spacing w:lineRule="auto" w:line="240" w:before="0" w:after="0"/>
-        <w:ind w:left="1440" w:hanging="0"/>
-        <w:contextualSpacing/>
-        <w:rPr>
-          <w:rFonts w:ascii="Nimbus Mono PS" w:hAnsi="Nimbus Mono PS"/>
-          <w:b w:val="false"/>
-          <w:b w:val="false"/>
-          <w:bCs w:val="false"/>
-        </w:rPr>
-      </w:pPr>
-      <w:r>
-        <w:rPr>
-          <w:rFonts w:eastAsia="Times New Roman" w:cs="Times New Roman" w:ascii="Nimbus Mono PS" w:hAnsi="Nimbus Mono PS"/>
-          <w:b w:val="false"/>
-          <w:bCs w:val="false"/>
-          <w:color w:val="000000"/>
-          <w:sz w:val="28"/>
-          <w:szCs w:val="28"/>
-        </w:rPr>
-        <w:t xml:space="preserve">    │   │   ├── </w:t>
-      </w:r>
-      <w:r>
-        <w:rPr>
-          <w:rFonts w:eastAsia="Times New Roman" w:cs="Times New Roman" w:ascii="Nimbus Mono PS" w:hAnsi="Nimbus Mono PS"/>
-          <w:b w:val="false"/>
-          <w:bCs w:val="false"/>
-          <w:color w:val="000000"/>
-          <w:sz w:val="28"/>
-          <w:szCs w:val="28"/>
-        </w:rPr>
-        <w:t>Makefile2</w:t>
-      </w:r>
-    </w:p>
-    <w:p>
-      <w:pPr>
-        <w:pStyle w:val="ListParagraph"/>
-        <w:spacing w:lineRule="auto" w:line="240" w:before="0" w:after="0"/>
-        <w:ind w:left="1440" w:hanging="0"/>
-        <w:contextualSpacing/>
-        <w:rPr>
-          <w:rFonts w:ascii="Nimbus Mono PS" w:hAnsi="Nimbus Mono PS"/>
-          <w:b w:val="false"/>
-          <w:b w:val="false"/>
-          <w:bCs w:val="false"/>
-        </w:rPr>
-      </w:pPr>
-      <w:r>
-        <w:rPr>
-          <w:rFonts w:eastAsia="Times New Roman" w:cs="Times New Roman" w:ascii="Nimbus Mono PS" w:hAnsi="Nimbus Mono PS"/>
-          <w:b w:val="false"/>
-          <w:bCs w:val="false"/>
-          <w:color w:val="000000"/>
-          <w:sz w:val="28"/>
-          <w:szCs w:val="28"/>
-        </w:rPr>
-        <w:t xml:space="preserve">    │   │   ├── </w:t>
-      </w:r>
-      <w:r>
-        <w:rPr>
-          <w:rFonts w:eastAsia="Times New Roman" w:cs="Times New Roman" w:ascii="Nimbus Mono PS" w:hAnsi="Nimbus Mono PS"/>
-          <w:b w:val="false"/>
-          <w:bCs w:val="false"/>
-          <w:color w:val="000000"/>
-          <w:sz w:val="28"/>
-          <w:szCs w:val="28"/>
-        </w:rPr>
-        <w:t>Makefile.cmake</w:t>
-      </w:r>
-    </w:p>
-    <w:p>
-      <w:pPr>
-        <w:pStyle w:val="ListParagraph"/>
-        <w:spacing w:lineRule="auto" w:line="240" w:before="0" w:after="0"/>
-        <w:ind w:left="1440" w:hanging="0"/>
-        <w:contextualSpacing/>
-        <w:rPr>
-          <w:rFonts w:ascii="Nimbus Mono PS" w:hAnsi="Nimbus Mono PS"/>
-          <w:b w:val="false"/>
-          <w:b w:val="false"/>
-          <w:bCs w:val="false"/>
-        </w:rPr>
-      </w:pPr>
-      <w:r>
-        <w:rPr>
-          <w:rFonts w:eastAsia="Times New Roman" w:cs="Times New Roman" w:ascii="Nimbus Mono PS" w:hAnsi="Nimbus Mono PS"/>
-          <w:b w:val="false"/>
-          <w:bCs w:val="false"/>
-          <w:color w:val="000000"/>
-          <w:sz w:val="28"/>
-          <w:szCs w:val="28"/>
-        </w:rPr>
-        <w:t xml:space="preserve">    │   │   ├── </w:t>
-      </w:r>
-      <w:r>
-        <w:rPr>
-          <w:rFonts w:eastAsia="Times New Roman" w:cs="Times New Roman" w:ascii="Nimbus Mono PS" w:hAnsi="Nimbus Mono PS"/>
-          <w:b w:val="false"/>
-          <w:bCs w:val="false"/>
-          <w:color w:val="000000"/>
-          <w:sz w:val="28"/>
-          <w:szCs w:val="28"/>
-        </w:rPr>
-        <w:t>progress.marks</w:t>
-      </w:r>
-    </w:p>
-    <w:p>
-      <w:pPr>
-        <w:pStyle w:val="ListParagraph"/>
-        <w:spacing w:lineRule="auto" w:line="240" w:before="0" w:after="0"/>
-        <w:ind w:left="1440" w:hanging="0"/>
-        <w:contextualSpacing/>
-        <w:rPr>
-          <w:rFonts w:ascii="Nimbus Mono PS" w:hAnsi="Nimbus Mono PS"/>
-          <w:b w:val="false"/>
-          <w:b w:val="false"/>
-          <w:bCs w:val="false"/>
-        </w:rPr>
-      </w:pPr>
-      <w:r>
-        <w:rPr>
-          <w:rFonts w:eastAsia="Times New Roman" w:cs="Times New Roman" w:ascii="Nimbus Mono PS" w:hAnsi="Nimbus Mono PS"/>
-          <w:b w:val="false"/>
-          <w:bCs w:val="false"/>
-          <w:color w:val="000000"/>
-          <w:sz w:val="28"/>
-          <w:szCs w:val="28"/>
-        </w:rPr>
-        <w:t xml:space="preserve">    │   │   ├── </w:t>
-      </w:r>
-      <w:r>
-        <w:rPr>
-          <w:rFonts w:eastAsia="Times New Roman" w:cs="Times New Roman" w:ascii="Nimbus Mono PS" w:hAnsi="Nimbus Mono PS"/>
-          <w:b w:val="false"/>
-          <w:bCs w:val="false"/>
-          <w:color w:val="000000"/>
-          <w:sz w:val="28"/>
-          <w:szCs w:val="28"/>
-        </w:rPr>
-        <w:t>src.dir</w:t>
-      </w:r>
-    </w:p>
-    <w:p>
-      <w:pPr>
-        <w:pStyle w:val="ListParagraph"/>
-        <w:spacing w:lineRule="auto" w:line="240" w:before="0" w:after="0"/>
-        <w:ind w:left="1440" w:hanging="0"/>
-        <w:contextualSpacing/>
-        <w:rPr>
-          <w:rFonts w:ascii="Nimbus Mono PS" w:hAnsi="Nimbus Mono PS"/>
-          <w:b w:val="false"/>
-          <w:b w:val="false"/>
-          <w:bCs w:val="false"/>
-        </w:rPr>
-      </w:pPr>
-      <w:r>
-        <w:rPr>
-          <w:rFonts w:eastAsia="Times New Roman" w:cs="Times New Roman" w:ascii="Nimbus Mono PS" w:hAnsi="Nimbus Mono PS"/>
-          <w:b w:val="false"/>
-          <w:bCs w:val="false"/>
-          <w:color w:val="000000"/>
-          <w:sz w:val="28"/>
-          <w:szCs w:val="28"/>
-        </w:rPr>
-        <w:t xml:space="preserve">    │   │   │   ├── </w:t>
-      </w:r>
-      <w:r>
-        <w:rPr>
-          <w:rFonts w:eastAsia="Times New Roman" w:cs="Times New Roman" w:ascii="Nimbus Mono PS" w:hAnsi="Nimbus Mono PS"/>
-          <w:b w:val="false"/>
-          <w:bCs w:val="false"/>
-          <w:color w:val="000000"/>
-          <w:sz w:val="28"/>
-          <w:szCs w:val="28"/>
-        </w:rPr>
-        <w:t>build.make</w:t>
-      </w:r>
-    </w:p>
-    <w:p>
-      <w:pPr>
-        <w:pStyle w:val="ListParagraph"/>
-        <w:spacing w:lineRule="auto" w:line="240" w:before="0" w:after="0"/>
-        <w:ind w:left="1440" w:hanging="0"/>
-        <w:contextualSpacing/>
-        <w:rPr>
-          <w:rFonts w:ascii="Nimbus Mono PS" w:hAnsi="Nimbus Mono PS"/>
-          <w:b w:val="false"/>
-          <w:b w:val="false"/>
-          <w:bCs w:val="false"/>
-        </w:rPr>
-      </w:pPr>
-      <w:r>
-        <w:rPr>
-          <w:rFonts w:eastAsia="Times New Roman" w:cs="Times New Roman" w:ascii="Nimbus Mono PS" w:hAnsi="Nimbus Mono PS"/>
-          <w:b w:val="false"/>
-          <w:bCs w:val="false"/>
-          <w:color w:val="000000"/>
-          <w:sz w:val="28"/>
-          <w:szCs w:val="28"/>
-        </w:rPr>
-        <w:t xml:space="preserve">    │   │   │   ├── </w:t>
-      </w:r>
-      <w:r>
-        <w:rPr>
-          <w:rFonts w:eastAsia="Times New Roman" w:cs="Times New Roman" w:ascii="Nimbus Mono PS" w:hAnsi="Nimbus Mono PS"/>
-          <w:b w:val="false"/>
-          <w:bCs w:val="false"/>
-          <w:color w:val="000000"/>
-          <w:sz w:val="28"/>
-          <w:szCs w:val="28"/>
-        </w:rPr>
-        <w:t>C.includecache</w:t>
-      </w:r>
-    </w:p>
-    <w:p>
-      <w:pPr>
-        <w:pStyle w:val="ListParagraph"/>
-        <w:spacing w:lineRule="auto" w:line="240" w:before="0" w:after="0"/>
-        <w:ind w:left="1440" w:hanging="0"/>
-        <w:contextualSpacing/>
-        <w:rPr>
-          <w:rFonts w:ascii="Nimbus Mono PS" w:hAnsi="Nimbus Mono PS"/>
-          <w:b w:val="false"/>
-          <w:b w:val="false"/>
-          <w:bCs w:val="false"/>
-        </w:rPr>
-      </w:pPr>
-      <w:r>
-        <w:rPr>
-          <w:rFonts w:eastAsia="Times New Roman" w:cs="Times New Roman" w:ascii="Nimbus Mono PS" w:hAnsi="Nimbus Mono PS"/>
-          <w:b w:val="false"/>
-          <w:bCs w:val="false"/>
-          <w:color w:val="000000"/>
-          <w:sz w:val="28"/>
-          <w:szCs w:val="28"/>
-        </w:rPr>
-        <w:t xml:space="preserve">    │   │   │   ├── </w:t>
-      </w:r>
-      <w:r>
-        <w:rPr>
-          <w:rFonts w:eastAsia="Times New Roman" w:cs="Times New Roman" w:ascii="Nimbus Mono PS" w:hAnsi="Nimbus Mono PS"/>
-          <w:b w:val="false"/>
-          <w:bCs w:val="false"/>
-          <w:color w:val="000000"/>
-          <w:sz w:val="28"/>
-          <w:szCs w:val="28"/>
-        </w:rPr>
-        <w:t>cmake_clean.cmake</w:t>
-      </w:r>
-    </w:p>
-    <w:p>
-      <w:pPr>
-        <w:pStyle w:val="ListParagraph"/>
-        <w:spacing w:lineRule="auto" w:line="240" w:before="0" w:after="0"/>
-        <w:ind w:left="1440" w:hanging="0"/>
-        <w:contextualSpacing/>
-        <w:rPr>
-          <w:rFonts w:ascii="Nimbus Mono PS" w:hAnsi="Nimbus Mono PS"/>
-          <w:b w:val="false"/>
-          <w:b w:val="false"/>
-          <w:bCs w:val="false"/>
-        </w:rPr>
-      </w:pPr>
-      <w:r>
-        <w:rPr>
-          <w:rFonts w:eastAsia="Times New Roman" w:cs="Times New Roman" w:ascii="Nimbus Mono PS" w:hAnsi="Nimbus Mono PS"/>
-          <w:b w:val="false"/>
-          <w:bCs w:val="false"/>
-          <w:color w:val="000000"/>
-          <w:sz w:val="28"/>
-          <w:szCs w:val="28"/>
-        </w:rPr>
-        <w:t xml:space="preserve">    │   │   │   ├── </w:t>
-      </w:r>
-      <w:r>
-        <w:rPr>
-          <w:rFonts w:eastAsia="Times New Roman" w:cs="Times New Roman" w:ascii="Nimbus Mono PS" w:hAnsi="Nimbus Mono PS"/>
-          <w:b w:val="false"/>
-          <w:bCs w:val="false"/>
-          <w:color w:val="000000"/>
-          <w:sz w:val="28"/>
-          <w:szCs w:val="28"/>
-        </w:rPr>
-        <w:t>DependInfo.cmake</w:t>
-      </w:r>
-    </w:p>
-    <w:p>
-      <w:pPr>
-        <w:pStyle w:val="ListParagraph"/>
-        <w:spacing w:lineRule="auto" w:line="240" w:before="0" w:after="0"/>
-        <w:ind w:left="1440" w:hanging="0"/>
-        <w:contextualSpacing/>
-        <w:rPr>
-          <w:rFonts w:ascii="Nimbus Mono PS" w:hAnsi="Nimbus Mono PS"/>
-          <w:b w:val="false"/>
-          <w:b w:val="false"/>
-          <w:bCs w:val="false"/>
-        </w:rPr>
-      </w:pPr>
-      <w:r>
-        <w:rPr>
-          <w:rFonts w:eastAsia="Times New Roman" w:cs="Times New Roman" w:ascii="Nimbus Mono PS" w:hAnsi="Nimbus Mono PS"/>
-          <w:b w:val="false"/>
-          <w:bCs w:val="false"/>
-          <w:color w:val="000000"/>
-          <w:sz w:val="28"/>
-          <w:szCs w:val="28"/>
-        </w:rPr>
-        <w:t xml:space="preserve">    │   │   │   ├── </w:t>
-      </w:r>
-      <w:r>
-        <w:rPr>
-          <w:rFonts w:eastAsia="Times New Roman" w:cs="Times New Roman" w:ascii="Nimbus Mono PS" w:hAnsi="Nimbus Mono PS"/>
-          <w:b w:val="false"/>
-          <w:bCs w:val="false"/>
-          <w:color w:val="000000"/>
-          <w:sz w:val="28"/>
-          <w:szCs w:val="28"/>
-        </w:rPr>
-        <w:t>depend.internal</w:t>
-      </w:r>
-    </w:p>
-    <w:p>
-      <w:pPr>
-        <w:pStyle w:val="ListParagraph"/>
-        <w:spacing w:lineRule="auto" w:line="240" w:before="0" w:after="0"/>
-        <w:ind w:left="1440" w:hanging="0"/>
-        <w:contextualSpacing/>
-        <w:rPr>
-          <w:rFonts w:ascii="Nimbus Mono PS" w:hAnsi="Nimbus Mono PS"/>
-          <w:b w:val="false"/>
-          <w:b w:val="false"/>
-          <w:bCs w:val="false"/>
-        </w:rPr>
-      </w:pPr>
-      <w:r>
-        <w:rPr>
-          <w:rFonts w:eastAsia="Times New Roman" w:cs="Times New Roman" w:ascii="Nimbus Mono PS" w:hAnsi="Nimbus Mono PS"/>
-          <w:b w:val="false"/>
-          <w:bCs w:val="false"/>
-          <w:color w:val="000000"/>
-          <w:sz w:val="28"/>
-          <w:szCs w:val="28"/>
-        </w:rPr>
-        <w:t xml:space="preserve">    │   │   │   ├── </w:t>
-      </w:r>
-      <w:r>
-        <w:rPr>
-          <w:rFonts w:eastAsia="Times New Roman" w:cs="Times New Roman" w:ascii="Nimbus Mono PS" w:hAnsi="Nimbus Mono PS"/>
-          <w:b w:val="false"/>
-          <w:bCs w:val="false"/>
-          <w:color w:val="000000"/>
-          <w:sz w:val="28"/>
-          <w:szCs w:val="28"/>
-        </w:rPr>
-        <w:t>depend.make</w:t>
-      </w:r>
-    </w:p>
-    <w:p>
-      <w:pPr>
-        <w:pStyle w:val="ListParagraph"/>
-        <w:spacing w:lineRule="auto" w:line="240" w:before="0" w:after="0"/>
-        <w:ind w:left="1440" w:hanging="0"/>
-        <w:contextualSpacing/>
-        <w:rPr>
-          <w:rFonts w:ascii="Nimbus Mono PS" w:hAnsi="Nimbus Mono PS"/>
-          <w:b w:val="false"/>
-          <w:b w:val="false"/>
-          <w:bCs w:val="false"/>
-        </w:rPr>
-      </w:pPr>
-      <w:r>
-        <w:rPr>
-          <w:rFonts w:eastAsia="Times New Roman" w:cs="Times New Roman" w:ascii="Nimbus Mono PS" w:hAnsi="Nimbus Mono PS"/>
-          <w:b w:val="false"/>
-          <w:bCs w:val="false"/>
-          <w:color w:val="000000"/>
-          <w:sz w:val="28"/>
-          <w:szCs w:val="28"/>
-        </w:rPr>
-        <w:t xml:space="preserve">    │   │   │   ├── </w:t>
-      </w:r>
-      <w:r>
-        <w:rPr>
-          <w:rFonts w:eastAsia="Times New Roman" w:cs="Times New Roman" w:ascii="Nimbus Mono PS" w:hAnsi="Nimbus Mono PS"/>
-          <w:b w:val="false"/>
-          <w:bCs w:val="false"/>
-          <w:color w:val="000000"/>
-          <w:sz w:val="28"/>
-          <w:szCs w:val="28"/>
-        </w:rPr>
-        <w:t>flags.make</w:t>
-      </w:r>
-    </w:p>
-    <w:p>
-      <w:pPr>
-        <w:pStyle w:val="ListParagraph"/>
-        <w:spacing w:lineRule="auto" w:line="240" w:before="0" w:after="0"/>
-        <w:ind w:left="1440" w:hanging="0"/>
-        <w:contextualSpacing/>
-        <w:rPr>
-          <w:rFonts w:ascii="Nimbus Mono PS" w:hAnsi="Nimbus Mono PS"/>
-          <w:b w:val="false"/>
-          <w:b w:val="false"/>
-          <w:bCs w:val="false"/>
-        </w:rPr>
-      </w:pPr>
-      <w:r>
-        <w:rPr>
-          <w:rFonts w:eastAsia="Times New Roman" w:cs="Times New Roman" w:ascii="Nimbus Mono PS" w:hAnsi="Nimbus Mono PS"/>
-          <w:b w:val="false"/>
-          <w:bCs w:val="false"/>
-          <w:color w:val="000000"/>
-          <w:sz w:val="28"/>
-          <w:szCs w:val="28"/>
-        </w:rPr>
-        <w:t xml:space="preserve">    │   │   │   ├── </w:t>
-      </w:r>
-      <w:r>
-        <w:rPr>
-          <w:rFonts w:eastAsia="Times New Roman" w:cs="Times New Roman" w:ascii="Nimbus Mono PS" w:hAnsi="Nimbus Mono PS"/>
-          <w:b w:val="false"/>
-          <w:bCs w:val="false"/>
-          <w:color w:val="000000"/>
-          <w:sz w:val="28"/>
-          <w:szCs w:val="28"/>
-        </w:rPr>
-        <w:t>lib.c.o</w:t>
-      </w:r>
-    </w:p>
-    <w:p>
-      <w:pPr>
-        <w:pStyle w:val="ListParagraph"/>
-        <w:spacing w:lineRule="auto" w:line="240" w:before="0" w:after="0"/>
-        <w:ind w:left="1440" w:hanging="0"/>
-        <w:contextualSpacing/>
-        <w:rPr>
-          <w:rFonts w:ascii="Nimbus Mono PS" w:hAnsi="Nimbus Mono PS"/>
-          <w:b w:val="false"/>
-          <w:b w:val="false"/>
-          <w:bCs w:val="false"/>
-        </w:rPr>
-      </w:pPr>
-      <w:r>
-        <w:rPr>
-          <w:rFonts w:eastAsia="Times New Roman" w:cs="Times New Roman" w:ascii="Nimbus Mono PS" w:hAnsi="Nimbus Mono PS"/>
-          <w:b w:val="false"/>
-          <w:bCs w:val="false"/>
-          <w:color w:val="000000"/>
-          <w:sz w:val="28"/>
-          <w:szCs w:val="28"/>
-        </w:rPr>
-        <w:t xml:space="preserve">    │   │   │   ├── </w:t>
-      </w:r>
-      <w:r>
-        <w:rPr>
-          <w:rFonts w:eastAsia="Times New Roman" w:cs="Times New Roman" w:ascii="Nimbus Mono PS" w:hAnsi="Nimbus Mono PS"/>
-          <w:b w:val="false"/>
-          <w:bCs w:val="false"/>
-          <w:color w:val="000000"/>
-          <w:sz w:val="28"/>
-          <w:szCs w:val="28"/>
-        </w:rPr>
-        <w:t>link.txt</w:t>
-      </w:r>
-    </w:p>
-    <w:p>
-      <w:pPr>
-        <w:pStyle w:val="ListParagraph"/>
-        <w:spacing w:lineRule="auto" w:line="240" w:before="0" w:after="0"/>
-        <w:ind w:left="1440" w:hanging="0"/>
-        <w:contextualSpacing/>
-        <w:rPr>
-          <w:rFonts w:ascii="Nimbus Mono PS" w:hAnsi="Nimbus Mono PS"/>
-          <w:b w:val="false"/>
-          <w:b w:val="false"/>
-          <w:bCs w:val="false"/>
-        </w:rPr>
-      </w:pPr>
-      <w:r>
-        <w:rPr>
-          <w:rFonts w:eastAsia="Times New Roman" w:cs="Times New Roman" w:ascii="Nimbus Mono PS" w:hAnsi="Nimbus Mono PS"/>
-          <w:b w:val="false"/>
-          <w:bCs w:val="false"/>
-          <w:color w:val="000000"/>
-          <w:sz w:val="28"/>
-          <w:szCs w:val="28"/>
-        </w:rPr>
-        <w:t xml:space="preserve">    │   │   │   ├── </w:t>
-      </w:r>
-      <w:r>
-        <w:rPr>
-          <w:rFonts w:eastAsia="Times New Roman" w:cs="Times New Roman" w:ascii="Nimbus Mono PS" w:hAnsi="Nimbus Mono PS"/>
-          <w:b w:val="false"/>
-          <w:bCs w:val="false"/>
-          <w:color w:val="000000"/>
-          <w:sz w:val="28"/>
-          <w:szCs w:val="28"/>
-        </w:rPr>
-        <w:t>main.c.o</w:t>
-      </w:r>
-    </w:p>
-    <w:p>
-      <w:pPr>
-        <w:pStyle w:val="ListParagraph"/>
-        <w:spacing w:lineRule="auto" w:line="240" w:before="0" w:after="0"/>
-        <w:ind w:left="1440" w:hanging="0"/>
-        <w:contextualSpacing/>
-        <w:rPr>
-          <w:rFonts w:ascii="Nimbus Mono PS" w:hAnsi="Nimbus Mono PS"/>
-          <w:b w:val="false"/>
-          <w:b w:val="false"/>
-          <w:bCs w:val="false"/>
-        </w:rPr>
-      </w:pPr>
-      <w:r>
-        <w:rPr>
-          <w:rFonts w:eastAsia="Times New Roman" w:cs="Times New Roman" w:ascii="Nimbus Mono PS" w:hAnsi="Nimbus Mono PS"/>
-          <w:b w:val="false"/>
-          <w:bCs w:val="false"/>
-          <w:color w:val="000000"/>
-          <w:sz w:val="28"/>
-          <w:szCs w:val="28"/>
-        </w:rPr>
-        <w:t xml:space="preserve">    │   │   │   └── </w:t>
-      </w:r>
-      <w:r>
-        <w:rPr>
-          <w:rFonts w:eastAsia="Times New Roman" w:cs="Times New Roman" w:ascii="Nimbus Mono PS" w:hAnsi="Nimbus Mono PS"/>
-          <w:b w:val="false"/>
-          <w:bCs w:val="false"/>
-          <w:color w:val="000000"/>
-          <w:sz w:val="28"/>
-          <w:szCs w:val="28"/>
-        </w:rPr>
-        <w:t>progress.make</w:t>
-      </w:r>
-    </w:p>
-    <w:p>
-      <w:pPr>
-        <w:pStyle w:val="ListParagraph"/>
-        <w:spacing w:lineRule="auto" w:line="240" w:before="0" w:after="0"/>
-        <w:ind w:left="1440" w:hanging="0"/>
-        <w:contextualSpacing/>
-        <w:rPr>
-          <w:rFonts w:ascii="Nimbus Mono PS" w:hAnsi="Nimbus Mono PS"/>
-          <w:b w:val="false"/>
-          <w:b w:val="false"/>
-          <w:bCs w:val="false"/>
-        </w:rPr>
-      </w:pPr>
-      <w:r>
-        <w:rPr>
-          <w:rFonts w:eastAsia="Times New Roman" w:cs="Times New Roman" w:ascii="Nimbus Mono PS" w:hAnsi="Nimbus Mono PS"/>
-          <w:b w:val="false"/>
-          <w:bCs w:val="false"/>
-          <w:color w:val="000000"/>
-          <w:sz w:val="28"/>
-          <w:szCs w:val="28"/>
-        </w:rPr>
-        <w:t xml:space="preserve">    │   │   └── </w:t>
-      </w:r>
-      <w:r>
-        <w:rPr>
-          <w:rFonts w:eastAsia="Times New Roman" w:cs="Times New Roman" w:ascii="Nimbus Mono PS" w:hAnsi="Nimbus Mono PS"/>
-          <w:b w:val="false"/>
-          <w:bCs w:val="false"/>
-          <w:color w:val="000000"/>
-          <w:sz w:val="28"/>
-          <w:szCs w:val="28"/>
-        </w:rPr>
-        <w:t>TargetDirectories.txt</w:t>
-      </w:r>
-    </w:p>
-    <w:p>
-      <w:pPr>
-        <w:pStyle w:val="ListParagraph"/>
-        <w:spacing w:lineRule="auto" w:line="240" w:before="0" w:after="0"/>
-        <w:ind w:left="1440" w:hanging="0"/>
-        <w:contextualSpacing/>
-        <w:rPr>
-          <w:rFonts w:ascii="Nimbus Mono PS" w:hAnsi="Nimbus Mono PS"/>
-          <w:b w:val="false"/>
-          <w:b w:val="false"/>
-          <w:bCs w:val="false"/>
-        </w:rPr>
-      </w:pPr>
-      <w:r>
-        <w:rPr>
-          <w:rFonts w:eastAsia="Times New Roman" w:cs="Times New Roman" w:ascii="Nimbus Mono PS" w:hAnsi="Nimbus Mono PS"/>
-          <w:b w:val="false"/>
-          <w:bCs w:val="false"/>
-          <w:color w:val="000000"/>
-          <w:sz w:val="28"/>
-          <w:szCs w:val="28"/>
-        </w:rPr>
-        <w:t xml:space="preserve">    │   ├── </w:t>
-      </w:r>
-      <w:r>
-        <w:rPr>
-          <w:rFonts w:eastAsia="Times New Roman" w:cs="Times New Roman" w:ascii="Nimbus Mono PS" w:hAnsi="Nimbus Mono PS"/>
-          <w:b w:val="false"/>
-          <w:bCs w:val="false"/>
-          <w:color w:val="000000"/>
-          <w:sz w:val="28"/>
-          <w:szCs w:val="28"/>
-        </w:rPr>
-        <w:t>cmake_install.cmake</w:t>
-      </w:r>
-    </w:p>
-    <w:p>
-      <w:pPr>
-        <w:pStyle w:val="ListParagraph"/>
-        <w:spacing w:lineRule="auto" w:line="240" w:before="0" w:after="0"/>
-        <w:ind w:left="1440" w:hanging="0"/>
-        <w:contextualSpacing/>
-        <w:rPr>
-          <w:rFonts w:ascii="Nimbus Mono PS" w:hAnsi="Nimbus Mono PS"/>
-          <w:b w:val="false"/>
-          <w:b w:val="false"/>
-          <w:bCs w:val="false"/>
-        </w:rPr>
-      </w:pPr>
-      <w:r>
-        <w:rPr>
-          <w:rFonts w:eastAsia="Times New Roman" w:cs="Times New Roman" w:ascii="Nimbus Mono PS" w:hAnsi="Nimbus Mono PS"/>
-          <w:b w:val="false"/>
-          <w:bCs w:val="false"/>
-          <w:color w:val="000000"/>
-          <w:sz w:val="28"/>
-          <w:szCs w:val="28"/>
-        </w:rPr>
-        <w:t xml:space="preserve">    │   ├── </w:t>
-      </w:r>
-      <w:r>
-        <w:rPr>
-          <w:rFonts w:eastAsia="Times New Roman" w:cs="Times New Roman" w:ascii="Nimbus Mono PS" w:hAnsi="Nimbus Mono PS"/>
-          <w:b w:val="false"/>
-          <w:bCs w:val="false"/>
-          <w:color w:val="000000"/>
-          <w:sz w:val="28"/>
-          <w:szCs w:val="28"/>
-        </w:rPr>
-        <w:t>Makefile</w:t>
-      </w:r>
-    </w:p>
-    <w:p>
-      <w:pPr>
-        <w:pStyle w:val="ListParagraph"/>
-        <w:spacing w:lineRule="auto" w:line="240" w:before="0" w:after="0"/>
-        <w:ind w:left="1440" w:hanging="0"/>
-        <w:contextualSpacing/>
-        <w:rPr>
-          <w:rFonts w:ascii="Nimbus Mono PS" w:hAnsi="Nimbus Mono PS"/>
-          <w:b w:val="false"/>
-          <w:b w:val="false"/>
-          <w:bCs w:val="false"/>
-        </w:rPr>
-      </w:pPr>
-      <w:r>
-        <w:rPr>
-          <w:rFonts w:eastAsia="Times New Roman" w:cs="Times New Roman" w:ascii="Nimbus Mono PS" w:hAnsi="Nimbus Mono PS"/>
-          <w:b w:val="false"/>
-          <w:bCs w:val="false"/>
-          <w:color w:val="000000"/>
-          <w:sz w:val="28"/>
-          <w:szCs w:val="28"/>
-        </w:rPr>
-        <w:t xml:space="preserve">    │   ├── </w:t>
-      </w:r>
-      <w:r>
-        <w:rPr>
-          <w:rFonts w:eastAsia="Times New Roman" w:cs="Times New Roman" w:ascii="Nimbus Mono PS" w:hAnsi="Nimbus Mono PS"/>
-          <w:b w:val="false"/>
-          <w:bCs w:val="false"/>
-          <w:color w:val="000000"/>
-          <w:sz w:val="28"/>
-          <w:szCs w:val="28"/>
-        </w:rPr>
         <w:t>src</w:t>
-      </w:r>
-    </w:p>
-    <w:p>
-      <w:pPr>
-        <w:pStyle w:val="ListParagraph"/>
-        <w:spacing w:lineRule="auto" w:line="240" w:before="0" w:after="0"/>
-        <w:ind w:left="1440" w:hanging="0"/>
-        <w:contextualSpacing/>
-        <w:rPr>
-          <w:rFonts w:ascii="Nimbus Mono PS" w:hAnsi="Nimbus Mono PS"/>
-          <w:b w:val="false"/>
-          <w:b w:val="false"/>
-          <w:bCs w:val="false"/>
-        </w:rPr>
-      </w:pPr>
-      <w:r>
-        <w:rPr>
-          <w:rFonts w:eastAsia="Times New Roman" w:cs="Times New Roman" w:ascii="Nimbus Mono PS" w:hAnsi="Nimbus Mono PS"/>
-          <w:b w:val="false"/>
-          <w:bCs w:val="false"/>
-          <w:color w:val="000000"/>
-          <w:sz w:val="28"/>
-          <w:szCs w:val="28"/>
-        </w:rPr>
-        <w:t xml:space="preserve">    │   ├── </w:t>
-      </w:r>
-      <w:r>
-        <w:rPr>
-          <w:rFonts w:eastAsia="Times New Roman" w:cs="Times New Roman" w:ascii="Nimbus Mono PS" w:hAnsi="Nimbus Mono PS"/>
-          <w:b w:val="false"/>
-          <w:bCs w:val="false"/>
-          <w:color w:val="000000"/>
-          <w:sz w:val="28"/>
-          <w:szCs w:val="28"/>
-        </w:rPr>
-        <w:t>src.cbp</w:t>
-      </w:r>
-    </w:p>
-    <w:p>
-      <w:pPr>
-        <w:pStyle w:val="ListParagraph"/>
-        <w:spacing w:lineRule="auto" w:line="240" w:before="0" w:after="0"/>
-        <w:ind w:left="1440" w:hanging="0"/>
-        <w:contextualSpacing/>
-        <w:rPr>
-          <w:rFonts w:ascii="Nimbus Mono PS" w:hAnsi="Nimbus Mono PS"/>
-          <w:b w:val="false"/>
-          <w:b w:val="false"/>
-          <w:bCs w:val="false"/>
-        </w:rPr>
-      </w:pPr>
-      <w:r>
-        <w:rPr>
-          <w:rFonts w:eastAsia="Times New Roman" w:cs="Times New Roman" w:ascii="Nimbus Mono PS" w:hAnsi="Nimbus Mono PS"/>
-          <w:b w:val="false"/>
-          <w:bCs w:val="false"/>
-          <w:color w:val="000000"/>
-          <w:sz w:val="28"/>
-          <w:szCs w:val="28"/>
-        </w:rPr>
-        <w:t xml:space="preserve">    │   └── </w:t>
-      </w:r>
-      <w:r>
-        <w:rPr>
-          <w:rFonts w:eastAsia="Times New Roman" w:cs="Times New Roman" w:ascii="Nimbus Mono PS" w:hAnsi="Nimbus Mono PS"/>
-          <w:b w:val="false"/>
-          <w:bCs w:val="false"/>
-          <w:color w:val="000000"/>
-          <w:sz w:val="28"/>
-          <w:szCs w:val="28"/>
-        </w:rPr>
-        <w:t>Testing</w:t>
-      </w:r>
-    </w:p>
-    <w:p>
-      <w:pPr>
-        <w:pStyle w:val="ListParagraph"/>
-        <w:spacing w:lineRule="auto" w:line="240" w:before="0" w:after="0"/>
-        <w:ind w:left="1440" w:hanging="0"/>
-        <w:contextualSpacing/>
-        <w:rPr>
-          <w:rFonts w:ascii="Nimbus Mono PS" w:hAnsi="Nimbus Mono PS"/>
-          <w:b w:val="false"/>
-          <w:b w:val="false"/>
-          <w:bCs w:val="false"/>
-        </w:rPr>
-      </w:pPr>
-      <w:r>
-        <w:rPr>
-          <w:rFonts w:eastAsia="Times New Roman" w:cs="Times New Roman" w:ascii="Nimbus Mono PS" w:hAnsi="Nimbus Mono PS"/>
-          <w:b w:val="false"/>
-          <w:bCs w:val="false"/>
-          <w:color w:val="000000"/>
-          <w:sz w:val="28"/>
-          <w:szCs w:val="28"/>
-        </w:rPr>
-        <w:t xml:space="preserve">    │       └── </w:t>
-      </w:r>
-      <w:r>
-        <w:rPr>
-          <w:rFonts w:eastAsia="Times New Roman" w:cs="Times New Roman" w:ascii="Nimbus Mono PS" w:hAnsi="Nimbus Mono PS"/>
-          <w:b w:val="false"/>
-          <w:bCs w:val="false"/>
-          <w:color w:val="000000"/>
-          <w:sz w:val="28"/>
-          <w:szCs w:val="28"/>
-        </w:rPr>
-        <w:t>Temporary</w:t>
-      </w:r>
-    </w:p>
-    <w:p>
-      <w:pPr>
-        <w:pStyle w:val="ListParagraph"/>
-        <w:spacing w:lineRule="auto" w:line="240" w:before="0" w:after="0"/>
-        <w:ind w:left="1440" w:hanging="0"/>
-        <w:contextualSpacing/>
-        <w:rPr>
-          <w:rFonts w:ascii="Nimbus Mono PS" w:hAnsi="Nimbus Mono PS"/>
-          <w:b w:val="false"/>
-          <w:b w:val="false"/>
-          <w:bCs w:val="false"/>
-        </w:rPr>
-      </w:pPr>
-      <w:r>
-        <w:rPr>
-          <w:rFonts w:eastAsia="Times New Roman" w:cs="Times New Roman" w:ascii="Nimbus Mono PS" w:hAnsi="Nimbus Mono PS"/>
-          <w:b w:val="false"/>
-          <w:bCs w:val="false"/>
-          <w:color w:val="000000"/>
-          <w:sz w:val="28"/>
-          <w:szCs w:val="28"/>
-        </w:rPr>
-        <w:t xml:space="preserve">    │           └── </w:t>
-      </w:r>
-      <w:r>
-        <w:rPr>
-          <w:rFonts w:eastAsia="Times New Roman" w:cs="Times New Roman" w:ascii="Nimbus Mono PS" w:hAnsi="Nimbus Mono PS"/>
-          <w:b w:val="false"/>
-          <w:bCs w:val="false"/>
-          <w:color w:val="000000"/>
-          <w:sz w:val="28"/>
-          <w:szCs w:val="28"/>
-        </w:rPr>
-        <w:t>LastTest.log</w:t>
-      </w:r>
-    </w:p>
-    <w:p>
-      <w:pPr>
-        <w:pStyle w:val="ListParagraph"/>
-        <w:spacing w:lineRule="auto" w:line="240" w:before="0" w:after="0"/>
-        <w:ind w:left="1440" w:hanging="0"/>
-        <w:contextualSpacing/>
-        <w:rPr>
-          <w:rFonts w:ascii="Nimbus Mono PS" w:hAnsi="Nimbus Mono PS"/>
-          <w:b w:val="false"/>
-          <w:b w:val="false"/>
-          <w:bCs w:val="false"/>
-        </w:rPr>
-      </w:pPr>
-      <w:r>
-        <w:rPr>
-          <w:rFonts w:eastAsia="Times New Roman" w:cs="Times New Roman" w:ascii="Nimbus Mono PS" w:hAnsi="Nimbus Mono PS"/>
-          <w:b w:val="false"/>
-          <w:bCs w:val="false"/>
-          <w:color w:val="000000"/>
-          <w:sz w:val="28"/>
-          <w:szCs w:val="28"/>
-        </w:rPr>
-        <w:t xml:space="preserve">    ├── </w:t>
-      </w:r>
-      <w:r>
-        <w:rPr>
-          <w:rFonts w:eastAsia="Times New Roman" w:cs="Times New Roman" w:ascii="Nimbus Mono PS" w:hAnsi="Nimbus Mono PS"/>
-          <w:b w:val="false"/>
-          <w:bCs w:val="false"/>
-          <w:color w:val="000000"/>
-          <w:sz w:val="28"/>
-          <w:szCs w:val="28"/>
-        </w:rPr>
-        <w:t>CMakeLists.txt</w:t>
       </w:r>
     </w:p>
     <w:p>
@@ -4304,13 +2900,13 @@
       <w:pPr>
         <w:pStyle w:val="ListParagraph"/>
         <w:spacing w:lineRule="auto" w:line="360"/>
-        <w:ind w:hanging="0"/>
+        <w:ind w:left="720" w:hanging="0"/>
         <w:rPr/>
       </w:pPr>
       <w:r>
         <w:rPr/>
         <w:drawing>
-          <wp:anchor behindDoc="0" distT="0" distB="0" distL="0" distR="0" simplePos="0" locked="0" layoutInCell="1" allowOverlap="1" relativeHeight="25">
+          <wp:anchor behindDoc="0" distT="0" distB="0" distL="0" distR="0" simplePos="0" locked="0" layoutInCell="1" allowOverlap="1" relativeHeight="21">
             <wp:simplePos x="0" y="0"/>
             <wp:positionH relativeFrom="column">
               <wp:align>center</wp:align>
@@ -4387,9 +2983,12 @@
         </w:rPr>
       </w:pPr>
       <w:r>
-        <w:rPr/>
+        <w:rPr>
+          <w:b w:val="false"/>
+          <w:bCs w:val="false"/>
+        </w:rPr>
         <w:drawing>
-          <wp:anchor behindDoc="0" distT="0" distB="0" distL="0" distR="0" simplePos="0" locked="0" layoutInCell="1" allowOverlap="1" relativeHeight="26">
+          <wp:anchor behindDoc="0" distT="0" distB="0" distL="0" distR="0" simplePos="0" locked="0" layoutInCell="1" allowOverlap="1" relativeHeight="22">
             <wp:simplePos x="0" y="0"/>
             <wp:positionH relativeFrom="column">
               <wp:align>center</wp:align>
@@ -4463,7 +3062,7 @@
       </w:pPr>
       <w:r>
         <w:drawing>
-          <wp:anchor behindDoc="0" distT="0" distB="0" distL="0" distR="0" simplePos="0" locked="0" layoutInCell="1" allowOverlap="1" relativeHeight="27">
+          <wp:anchor behindDoc="0" distT="0" distB="0" distL="0" distR="0" simplePos="0" locked="0" layoutInCell="1" allowOverlap="1" relativeHeight="23">
             <wp:simplePos x="0" y="0"/>
             <wp:positionH relativeFrom="column">
               <wp:align>center</wp:align>
@@ -4573,7 +3172,7 @@
       </w:pPr>
       <w:r>
         <w:drawing>
-          <wp:anchor behindDoc="0" distT="0" distB="0" distL="0" distR="0" simplePos="0" locked="0" layoutInCell="1" allowOverlap="1" relativeHeight="24">
+          <wp:anchor behindDoc="0" distT="0" distB="0" distL="0" distR="0" simplePos="0" locked="0" layoutInCell="1" allowOverlap="1" relativeHeight="20">
             <wp:simplePos x="0" y="0"/>
             <wp:positionH relativeFrom="column">
               <wp:align>center</wp:align>
@@ -4636,27 +3235,7 @@
           <w:sz w:val="28"/>
           <w:szCs w:val="28"/>
         </w:rPr>
-        <w:t xml:space="preserve">ис. </w:t>
-      </w:r>
-      <w:r>
-        <w:rPr>
-          <w:rFonts w:ascii="Times New Roman" w:hAnsi="Times New Roman"/>
-          <w:b w:val="false"/>
-          <w:bCs w:val="false"/>
-          <w:sz w:val="28"/>
-          <w:szCs w:val="28"/>
-        </w:rPr>
-        <w:t>9.</w:t>
-      </w:r>
-      <w:r>
-        <w:rPr>
-          <w:rFonts w:ascii="Times New Roman" w:hAnsi="Times New Roman"/>
-          <w:b w:val="false"/>
-          <w:bCs w:val="false"/>
-          <w:sz w:val="28"/>
-          <w:szCs w:val="28"/>
-        </w:rPr>
-        <w:t xml:space="preserve"> Перевірка на утечки пам’яті</w:t>
+        <w:t>ис. 9. Перевірка на утечки пам’яті</w:t>
       </w:r>
     </w:p>
     <w:p>
@@ -4795,8 +3374,19 @@
           <w:sz w:val="28"/>
           <w:szCs w:val="28"/>
         </w:rPr>
-        <w:t xml:space="preserve">хема алгоритму функції наведена на рис. </w:t>
-      </w:r>
+        <w:t>хема алгоритму функції наведена на рис. 10.</w:t>
+      </w:r>
+    </w:p>
+    <w:p>
+      <w:pPr>
+        <w:pStyle w:val="Normal"/>
+        <w:spacing w:lineRule="auto" w:line="360"/>
+        <w:ind w:firstLine="708"/>
+        <w:jc w:val="both"/>
+        <w:rPr>
+          <w:color w:val="000000"/>
+        </w:rPr>
+      </w:pPr>
       <w:r>
         <w:rPr>
           <w:rFonts w:eastAsia="Times New Roman" w:cs="Times New Roman" w:ascii="Times New Roman" w:hAnsi="Times New Roman"/>
@@ -4804,7 +3394,7 @@
           <w:sz w:val="28"/>
           <w:szCs w:val="28"/>
         </w:rPr>
-        <w:t>10</w:t>
+        <w:t xml:space="preserve">Функція listdir обчислює та виводитть структуру файлів та каталогів та її розмір. </w:t>
       </w:r>
       <w:r>
         <w:rPr>
@@ -4812,8 +3402,18 @@
           <w:color w:val="000000" w:themeColor="text1"/>
           <w:sz w:val="28"/>
           <w:szCs w:val="28"/>
-        </w:rPr>
-        <w:t>.</w:t>
+          <w:lang w:val="ru-RU"/>
+        </w:rPr>
+        <w:t>С</w:t>
+      </w:r>
+      <w:r>
+        <w:rPr>
+          <w:rFonts w:eastAsia="Times New Roman" w:cs="Times New Roman" w:ascii="Times New Roman" w:hAnsi="Times New Roman"/>
+          <w:color w:val="000000" w:themeColor="text1"/>
+          <w:sz w:val="28"/>
+          <w:szCs w:val="28"/>
+        </w:rPr>
+        <w:t>хема алгоритму функції наведена на рис. 11.</w:t>
       </w:r>
     </w:p>
     <w:p>
@@ -4833,7 +3433,7 @@
           <w:sz w:val="28"/>
           <w:szCs w:val="28"/>
         </w:rPr>
-        <w:t xml:space="preserve">Функція listdir обчислює та виводитть структуру файлів та каталогів та її розмір. </w:t>
+        <w:t xml:space="preserve">Функція readFromFile зчитує початкову інформацію  з файлу. </w:t>
       </w:r>
       <w:r>
         <w:rPr>
@@ -4852,8 +3452,19 @@
           <w:sz w:val="28"/>
           <w:szCs w:val="28"/>
         </w:rPr>
-        <w:t xml:space="preserve">хема алгоритму функції наведена на рис. </w:t>
-      </w:r>
+        <w:t>хема алгоритму функції наведена на рис. 12.</w:t>
+      </w:r>
+    </w:p>
+    <w:p>
+      <w:pPr>
+        <w:pStyle w:val="Normal"/>
+        <w:spacing w:lineRule="auto" w:line="360"/>
+        <w:ind w:firstLine="708"/>
+        <w:jc w:val="both"/>
+        <w:rPr>
+          <w:color w:val="000000"/>
+        </w:rPr>
+      </w:pPr>
       <w:r>
         <w:rPr>
           <w:rFonts w:eastAsia="Times New Roman" w:cs="Times New Roman" w:ascii="Times New Roman" w:hAnsi="Times New Roman"/>
@@ -4861,7 +3472,26 @@
           <w:sz w:val="28"/>
           <w:szCs w:val="28"/>
         </w:rPr>
-        <w:t>11.</w:t>
+        <w:t xml:space="preserve">Функція writeToFile записує результат обчислення у файл та  виводить в консоль. </w:t>
+      </w:r>
+      <w:r>
+        <w:rPr>
+          <w:rFonts w:eastAsia="Times New Roman" w:cs="Times New Roman" w:ascii="Times New Roman" w:hAnsi="Times New Roman"/>
+          <w:color w:val="000000" w:themeColor="text1"/>
+          <w:sz w:val="28"/>
+          <w:szCs w:val="28"/>
+          <w:lang w:val="ru-RU"/>
+        </w:rPr>
+        <w:t>С</w:t>
+      </w:r>
+      <w:r>
+        <w:rPr>
+          <w:rFonts w:eastAsia="Times New Roman" w:cs="Times New Roman" w:ascii="Times New Roman" w:hAnsi="Times New Roman"/>
+          <w:color w:val="000000" w:themeColor="text1"/>
+          <w:sz w:val="28"/>
+          <w:szCs w:val="28"/>
+        </w:rPr>
+        <w:t>хема алгоритму функції наведена на рис. 13.</w:t>
       </w:r>
     </w:p>
     <w:p>
@@ -4870,9 +3500,7 @@
         <w:spacing w:lineRule="auto" w:line="360"/>
         <w:ind w:firstLine="708"/>
         <w:jc w:val="both"/>
-        <w:rPr>
-          <w:color w:val="000000"/>
-        </w:rPr>
+        <w:rPr/>
       </w:pPr>
       <w:r>
         <w:rPr>
@@ -4880,8 +3508,9 @@
           <w:color w:val="000000" w:themeColor="text1"/>
           <w:sz w:val="28"/>
           <w:szCs w:val="28"/>
-        </w:rPr>
-        <w:t xml:space="preserve">Функція readFromFile зчитує початкову інформацію  з файлу. </w:t>
+          <w:lang w:val="ru-RU"/>
+        </w:rPr>
+        <w:t>Функція countTextLength обчислює довжину заданого масиву. С</w:t>
       </w:r>
       <w:r>
         <w:rPr>
@@ -4889,8 +3518,91 @@
           <w:color w:val="000000" w:themeColor="text1"/>
           <w:sz w:val="28"/>
           <w:szCs w:val="28"/>
+        </w:rPr>
+        <w:t>хема алгоритму функції наведена на рис. 14.</w:t>
+      </w:r>
+    </w:p>
+    <w:p>
+      <w:pPr>
+        <w:pStyle w:val="Normal"/>
+        <w:spacing w:lineRule="auto" w:line="360"/>
+        <w:ind w:firstLine="708"/>
+        <w:jc w:val="both"/>
+        <w:rPr>
+          <w:b w:val="false"/>
+          <w:b w:val="false"/>
+          <w:bCs w:val="false"/>
+        </w:rPr>
+      </w:pPr>
+      <w:r>
+        <w:rPr>
+          <w:rFonts w:eastAsia="Times New Roman" w:cs="Times New Roman" w:ascii="Times New Roman" w:hAnsi="Times New Roman"/>
+          <w:b w:val="false"/>
+          <w:bCs w:val="false"/>
+          <w:color w:val="000000" w:themeColor="text1"/>
+          <w:sz w:val="28"/>
+          <w:szCs w:val="28"/>
           <w:lang w:val="ru-RU"/>
         </w:rPr>
+        <w:t>Функція checker перевіряє кожен елемент на повтори. С</w:t>
+      </w:r>
+      <w:r>
+        <w:rPr>
+          <w:rFonts w:eastAsia="Times New Roman" w:cs="Times New Roman" w:ascii="Times New Roman" w:hAnsi="Times New Roman"/>
+          <w:b w:val="false"/>
+          <w:bCs w:val="false"/>
+          <w:color w:val="000000" w:themeColor="text1"/>
+          <w:sz w:val="28"/>
+          <w:szCs w:val="28"/>
+        </w:rPr>
+        <w:t>хема алгоритму функції наведена на рис. 15.</w:t>
+      </w:r>
+    </w:p>
+    <w:p>
+      <w:pPr>
+        <w:pStyle w:val="Normal"/>
+        <w:spacing w:lineRule="auto" w:line="360"/>
+        <w:ind w:firstLine="708"/>
+        <w:rPr>
+          <w:color w:val="000000"/>
+        </w:rPr>
+      </w:pPr>
+      <w:r>
+        <w:rPr>
+          <w:rFonts w:eastAsia="Times New Roman" w:cs="Times New Roman" w:ascii="Times New Roman" w:hAnsi="Times New Roman"/>
+          <w:color w:val="000000" w:themeColor="text1"/>
+          <w:sz w:val="28"/>
+          <w:szCs w:val="28"/>
+        </w:rPr>
+        <w:t xml:space="preserve">Функція </w:t>
+      </w:r>
+      <w:r>
+        <w:rPr>
+          <w:rFonts w:eastAsia="Times New Roman" w:cs="Times New Roman" w:ascii="Times New Roman" w:hAnsi="Times New Roman"/>
+          <w:color w:val="000000" w:themeColor="text1"/>
+          <w:sz w:val="28"/>
+          <w:szCs w:val="28"/>
+          <w:lang w:val="ru-RU"/>
+        </w:rPr>
+        <w:t>countOfUniqueElements</w:t>
+      </w:r>
+      <w:r>
+        <w:rPr>
+          <w:rFonts w:eastAsia="Times New Roman" w:cs="Times New Roman" w:ascii="Times New Roman" w:hAnsi="Times New Roman"/>
+          <w:color w:val="000000" w:themeColor="text1"/>
+          <w:sz w:val="28"/>
+          <w:szCs w:val="28"/>
+        </w:rPr>
+        <w:t xml:space="preserve">  обчислює кількість унікальних елементів. </w:t>
+      </w:r>
+      <w:r>
+        <w:rPr>
+          <w:rFonts w:eastAsia="Times New Roman" w:cs="Times New Roman" w:ascii="Times New Roman" w:hAnsi="Times New Roman"/>
+          <w:color w:val="000000" w:themeColor="text1"/>
+          <w:sz w:val="28"/>
+          <w:szCs w:val="28"/>
+          <w:lang w:val="ru-RU"/>
+        </w:rPr>
         <w:t>С</w:t>
       </w:r>
       <w:r>
@@ -4900,8 +3612,18 @@
           <w:sz w:val="28"/>
           <w:szCs w:val="28"/>
         </w:rPr>
-        <w:t xml:space="preserve">хема алгоритму функції наведена на рис. </w:t>
-      </w:r>
+        <w:t>хема алгоритму функції наведена на рис. 16.</w:t>
+      </w:r>
+    </w:p>
+    <w:p>
+      <w:pPr>
+        <w:pStyle w:val="Normal"/>
+        <w:spacing w:lineRule="auto" w:line="360"/>
+        <w:ind w:firstLine="708"/>
+        <w:rPr>
+          <w:color w:val="000000"/>
+        </w:rPr>
+      </w:pPr>
       <w:r>
         <w:rPr>
           <w:rFonts w:eastAsia="Times New Roman" w:cs="Times New Roman" w:ascii="Times New Roman" w:hAnsi="Times New Roman"/>
@@ -4909,7 +3631,7 @@
           <w:sz w:val="28"/>
           <w:szCs w:val="28"/>
         </w:rPr>
-        <w:t>12</w:t>
+        <w:t xml:space="preserve">Функція </w:t>
       </w:r>
       <w:r>
         <w:rPr>
@@ -4917,8 +3639,94 @@
           <w:color w:val="000000" w:themeColor="text1"/>
           <w:sz w:val="28"/>
           <w:szCs w:val="28"/>
-        </w:rPr>
-        <w:t>.</w:t>
+          <w:lang w:val="ru-RU"/>
+        </w:rPr>
+        <w:t>getsymbols</w:t>
+      </w:r>
+      <w:r>
+        <w:rPr>
+          <w:rFonts w:eastAsia="Times New Roman" w:cs="Times New Roman" w:ascii="Times New Roman" w:hAnsi="Times New Roman"/>
+          <w:color w:val="000000" w:themeColor="text1"/>
+          <w:sz w:val="28"/>
+          <w:szCs w:val="28"/>
+        </w:rPr>
+        <w:t xml:space="preserve"> переписує унікальні елементи в масив. </w:t>
+      </w:r>
+      <w:r>
+        <w:rPr>
+          <w:rFonts w:eastAsia="Times New Roman" w:cs="Times New Roman" w:ascii="Times New Roman" w:hAnsi="Times New Roman"/>
+          <w:color w:val="000000" w:themeColor="text1"/>
+          <w:sz w:val="28"/>
+          <w:szCs w:val="28"/>
+          <w:lang w:val="ru-RU"/>
+        </w:rPr>
+        <w:t>С</w:t>
+      </w:r>
+      <w:r>
+        <w:rPr>
+          <w:rFonts w:eastAsia="Times New Roman" w:cs="Times New Roman" w:ascii="Times New Roman" w:hAnsi="Times New Roman"/>
+          <w:color w:val="000000" w:themeColor="text1"/>
+          <w:sz w:val="28"/>
+          <w:szCs w:val="28"/>
+        </w:rPr>
+        <w:t>хема алгоритму функції наведена на рис. 17.</w:t>
+      </w:r>
+    </w:p>
+    <w:p>
+      <w:pPr>
+        <w:pStyle w:val="Normal"/>
+        <w:spacing w:lineRule="auto" w:line="360"/>
+        <w:ind w:firstLine="708"/>
+        <w:rPr>
+          <w:color w:val="000000"/>
+        </w:rPr>
+      </w:pPr>
+      <w:r>
+        <w:rPr>
+          <w:rFonts w:eastAsia="Times New Roman" w:cs="Times New Roman" w:ascii="Times New Roman" w:hAnsi="Times New Roman"/>
+          <w:color w:val="000000" w:themeColor="text1"/>
+          <w:sz w:val="28"/>
+          <w:szCs w:val="28"/>
+        </w:rPr>
+        <w:t>Функція getSymbolsCounts отримує кількість повторів кожного елементу. Схема алгоритму функції наведена на рис. 18.</w:t>
+      </w:r>
+    </w:p>
+    <w:p>
+      <w:pPr>
+        <w:pStyle w:val="Normal"/>
+        <w:spacing w:lineRule="auto" w:line="360"/>
+        <w:ind w:firstLine="708"/>
+        <w:rPr>
+          <w:color w:val="000000"/>
+        </w:rPr>
+      </w:pPr>
+      <w:r>
+        <w:rPr>
+          <w:rFonts w:eastAsia="Times New Roman" w:cs="Times New Roman" w:ascii="Times New Roman" w:hAnsi="Times New Roman"/>
+          <w:color w:val="000000" w:themeColor="text1"/>
+          <w:sz w:val="28"/>
+          <w:szCs w:val="28"/>
+        </w:rPr>
+        <w:t xml:space="preserve">Функція fillZeros ініціолізує результуючий масив. </w:t>
+      </w:r>
+      <w:r>
+        <w:rPr>
+          <w:rFonts w:eastAsia="Times New Roman" w:cs="Times New Roman" w:ascii="Times New Roman" w:hAnsi="Times New Roman"/>
+          <w:color w:val="000000" w:themeColor="text1"/>
+          <w:sz w:val="28"/>
+          <w:szCs w:val="28"/>
+          <w:lang w:val="ru-RU"/>
+        </w:rPr>
+        <w:t>С</w:t>
+      </w:r>
+      <w:r>
+        <w:rPr>
+          <w:rFonts w:eastAsia="Times New Roman" w:cs="Times New Roman" w:ascii="Times New Roman" w:hAnsi="Times New Roman"/>
+          <w:color w:val="000000" w:themeColor="text1"/>
+          <w:sz w:val="28"/>
+          <w:szCs w:val="28"/>
+        </w:rPr>
+        <w:t>хема алгоритму функції наведена на рис. 19.</w:t>
       </w:r>
     </w:p>
     <w:p>
@@ -4934,15 +3742,19 @@
       <w:r>
         <w:rPr>
           <w:rFonts w:eastAsia="Times New Roman" w:cs="Times New Roman" w:ascii="Times New Roman" w:hAnsi="Times New Roman"/>
-          <w:color w:val="000000" w:themeColor="text1"/>
-          <w:sz w:val="28"/>
-          <w:szCs w:val="28"/>
-        </w:rPr>
-        <w:t xml:space="preserve">Функція writeToFile записує результат обчислення у файл та  виводить в консоль. </w:t>
+          <w:b w:val="false"/>
+          <w:bCs w:val="false"/>
+          <w:color w:val="000000" w:themeColor="text1"/>
+          <w:sz w:val="28"/>
+          <w:szCs w:val="28"/>
+        </w:rPr>
+        <w:t xml:space="preserve">Функція getSymbolsFrequencies вираховує та записує в масив частоту появи кожного елементу. </w:t>
       </w:r>
       <w:r>
         <w:rPr>
           <w:rFonts w:eastAsia="Times New Roman" w:cs="Times New Roman" w:ascii="Times New Roman" w:hAnsi="Times New Roman"/>
+          <w:b w:val="false"/>
+          <w:bCs w:val="false"/>
           <w:color w:val="000000" w:themeColor="text1"/>
           <w:sz w:val="28"/>
           <w:szCs w:val="28"/>
@@ -4953,29 +3765,13 @@
       <w:r>
         <w:rPr>
           <w:rFonts w:eastAsia="Times New Roman" w:cs="Times New Roman" w:ascii="Times New Roman" w:hAnsi="Times New Roman"/>
-          <w:color w:val="000000" w:themeColor="text1"/>
-          <w:sz w:val="28"/>
-          <w:szCs w:val="28"/>
-        </w:rPr>
-        <w:t xml:space="preserve">хема алгоритму функції наведена на рис. </w:t>
-      </w:r>
-      <w:r>
-        <w:rPr>
-          <w:rFonts w:eastAsia="Times New Roman" w:cs="Times New Roman" w:ascii="Times New Roman" w:hAnsi="Times New Roman"/>
-          <w:color w:val="000000" w:themeColor="text1"/>
-          <w:sz w:val="28"/>
-          <w:szCs w:val="28"/>
-        </w:rPr>
-        <w:t>13</w:t>
-      </w:r>
-      <w:r>
-        <w:rPr>
-          <w:rFonts w:eastAsia="Times New Roman" w:cs="Times New Roman" w:ascii="Times New Roman" w:hAnsi="Times New Roman"/>
-          <w:color w:val="000000" w:themeColor="text1"/>
-          <w:sz w:val="28"/>
-          <w:szCs w:val="28"/>
-        </w:rPr>
-        <w:t>.</w:t>
+          <w:b w:val="false"/>
+          <w:bCs w:val="false"/>
+          <w:color w:val="000000" w:themeColor="text1"/>
+          <w:sz w:val="28"/>
+          <w:szCs w:val="28"/>
+        </w:rPr>
+        <w:t>хема алгоритму функції наведена на рис. 20.</w:t>
       </w:r>
     </w:p>
     <w:p>
@@ -4984,44 +3780,14 @@
         <w:spacing w:lineRule="auto" w:line="360"/>
         <w:ind w:firstLine="708"/>
         <w:jc w:val="both"/>
-        <w:rPr/>
-      </w:pPr>
-      <w:r>
-        <w:rPr>
-          <w:rFonts w:eastAsia="Times New Roman" w:cs="Times New Roman" w:ascii="Times New Roman" w:hAnsi="Times New Roman"/>
-          <w:color w:val="000000" w:themeColor="text1"/>
-          <w:sz w:val="28"/>
-          <w:szCs w:val="28"/>
-          <w:lang w:val="ru-RU"/>
-        </w:rPr>
-        <w:t>Функція countTextLength обчислює довжину заданого масиву. С</w:t>
-      </w:r>
-      <w:r>
-        <w:rPr>
-          <w:rFonts w:eastAsia="Times New Roman" w:cs="Times New Roman" w:ascii="Times New Roman" w:hAnsi="Times New Roman"/>
-          <w:color w:val="000000" w:themeColor="text1"/>
-          <w:sz w:val="28"/>
-          <w:szCs w:val="28"/>
-        </w:rPr>
-        <w:t xml:space="preserve">хема алгоритму функції наведена на рис. </w:t>
-      </w:r>
-      <w:r>
-        <w:rPr>
-          <w:rFonts w:eastAsia="Times New Roman" w:cs="Times New Roman" w:ascii="Times New Roman" w:hAnsi="Times New Roman"/>
-          <w:color w:val="000000" w:themeColor="text1"/>
-          <w:sz w:val="28"/>
-          <w:szCs w:val="28"/>
-        </w:rPr>
-        <w:t>14</w:t>
-      </w:r>
-      <w:r>
-        <w:rPr>
-          <w:rFonts w:eastAsia="Times New Roman" w:cs="Times New Roman" w:ascii="Times New Roman" w:hAnsi="Times New Roman"/>
-          <w:color w:val="000000" w:themeColor="text1"/>
-          <w:sz w:val="28"/>
-          <w:szCs w:val="28"/>
-        </w:rPr>
-        <w:t>.</w:t>
+        <w:rPr>
+          <w:color w:val="000000"/>
+        </w:rPr>
+      </w:pPr>
+      <w:r>
+        <w:rPr>
+          <w:color w:val="000000"/>
+        </w:rPr>
       </w:r>
     </w:p>
     <w:p>
@@ -5031,382 +3797,13 @@
         <w:ind w:firstLine="708"/>
         <w:jc w:val="both"/>
         <w:rPr>
-          <w:b w:val="false"/>
-          <w:b w:val="false"/>
-          <w:bCs w:val="false"/>
-        </w:rPr>
-      </w:pPr>
-      <w:r>
-        <w:rPr>
-          <w:rFonts w:eastAsia="Times New Roman" w:cs="Times New Roman" w:ascii="Times New Roman" w:hAnsi="Times New Roman"/>
-          <w:b w:val="false"/>
-          <w:bCs w:val="false"/>
-          <w:color w:val="000000" w:themeColor="text1"/>
-          <w:sz w:val="28"/>
-          <w:szCs w:val="28"/>
-          <w:lang w:val="ru-RU"/>
-        </w:rPr>
-        <w:t>Функція checker перевіряє кожен елемент на повтори. С</w:t>
-      </w:r>
-      <w:r>
-        <w:rPr>
-          <w:rFonts w:eastAsia="Times New Roman" w:cs="Times New Roman" w:ascii="Times New Roman" w:hAnsi="Times New Roman"/>
-          <w:b w:val="false"/>
-          <w:bCs w:val="false"/>
-          <w:color w:val="000000" w:themeColor="text1"/>
-          <w:sz w:val="28"/>
-          <w:szCs w:val="28"/>
-        </w:rPr>
-        <w:t>хема алгоритму функції наведена на рис. 1</w:t>
-      </w:r>
-      <w:r>
-        <w:rPr>
-          <w:rFonts w:eastAsia="Times New Roman" w:cs="Times New Roman" w:ascii="Times New Roman" w:hAnsi="Times New Roman"/>
-          <w:b w:val="false"/>
-          <w:bCs w:val="false"/>
-          <w:color w:val="000000" w:themeColor="text1"/>
-          <w:sz w:val="28"/>
-          <w:szCs w:val="28"/>
-        </w:rPr>
-        <w:t>5</w:t>
-      </w:r>
-      <w:r>
-        <w:rPr>
-          <w:rFonts w:eastAsia="Times New Roman" w:cs="Times New Roman" w:ascii="Times New Roman" w:hAnsi="Times New Roman"/>
-          <w:b w:val="false"/>
-          <w:bCs w:val="false"/>
-          <w:color w:val="000000" w:themeColor="text1"/>
-          <w:sz w:val="28"/>
-          <w:szCs w:val="28"/>
-        </w:rPr>
-        <w:t>.</w:t>
-      </w:r>
-    </w:p>
-    <w:p>
-      <w:pPr>
-        <w:pStyle w:val="Normal"/>
-        <w:spacing w:lineRule="auto" w:line="360"/>
-        <w:ind w:firstLine="708"/>
-        <w:rPr>
-          <w:color w:val="000000"/>
-        </w:rPr>
-      </w:pPr>
-      <w:r>
-        <w:rPr>
-          <w:rFonts w:eastAsia="Times New Roman" w:cs="Times New Roman" w:ascii="Times New Roman" w:hAnsi="Times New Roman"/>
-          <w:color w:val="000000" w:themeColor="text1"/>
-          <w:sz w:val="28"/>
-          <w:szCs w:val="28"/>
-        </w:rPr>
-        <w:t xml:space="preserve">Функція </w:t>
-      </w:r>
-      <w:r>
-        <w:rPr>
-          <w:rFonts w:eastAsia="Times New Roman" w:cs="Times New Roman" w:ascii="Times New Roman" w:hAnsi="Times New Roman"/>
-          <w:color w:val="000000" w:themeColor="text1"/>
-          <w:sz w:val="28"/>
-          <w:szCs w:val="28"/>
-          <w:lang w:val="ru-RU"/>
-        </w:rPr>
-        <w:t>countOfUniqueElements</w:t>
-      </w:r>
-      <w:r>
-        <w:rPr>
-          <w:rFonts w:eastAsia="Times New Roman" w:cs="Times New Roman" w:ascii="Times New Roman" w:hAnsi="Times New Roman"/>
-          <w:color w:val="000000" w:themeColor="text1"/>
-          <w:sz w:val="28"/>
-          <w:szCs w:val="28"/>
-        </w:rPr>
-        <w:t xml:space="preserve">  обчислює кількість унікальних елементів. </w:t>
-      </w:r>
-      <w:r>
-        <w:rPr>
-          <w:rFonts w:eastAsia="Times New Roman" w:cs="Times New Roman" w:ascii="Times New Roman" w:hAnsi="Times New Roman"/>
-          <w:color w:val="000000" w:themeColor="text1"/>
-          <w:sz w:val="28"/>
-          <w:szCs w:val="28"/>
-          <w:lang w:val="ru-RU"/>
-        </w:rPr>
-        <w:t>С</w:t>
-      </w:r>
-      <w:r>
-        <w:rPr>
-          <w:rFonts w:eastAsia="Times New Roman" w:cs="Times New Roman" w:ascii="Times New Roman" w:hAnsi="Times New Roman"/>
-          <w:color w:val="000000" w:themeColor="text1"/>
-          <w:sz w:val="28"/>
-          <w:szCs w:val="28"/>
-        </w:rPr>
-        <w:t>хема алгоритму функції наведена на рис. 1</w:t>
-      </w:r>
-      <w:r>
-        <w:rPr>
-          <w:rFonts w:eastAsia="Times New Roman" w:cs="Times New Roman" w:ascii="Times New Roman" w:hAnsi="Times New Roman"/>
-          <w:color w:val="000000" w:themeColor="text1"/>
-          <w:sz w:val="28"/>
-          <w:szCs w:val="28"/>
-        </w:rPr>
-        <w:t>6</w:t>
-      </w:r>
-      <w:r>
-        <w:rPr>
-          <w:rFonts w:eastAsia="Times New Roman" w:cs="Times New Roman" w:ascii="Times New Roman" w:hAnsi="Times New Roman"/>
-          <w:color w:val="000000" w:themeColor="text1"/>
-          <w:sz w:val="28"/>
-          <w:szCs w:val="28"/>
-        </w:rPr>
-        <w:t>.</w:t>
-      </w:r>
-    </w:p>
-    <w:p>
-      <w:pPr>
-        <w:pStyle w:val="Normal"/>
-        <w:spacing w:lineRule="auto" w:line="360"/>
-        <w:ind w:firstLine="708"/>
-        <w:rPr>
-          <w:color w:val="000000"/>
-        </w:rPr>
-      </w:pPr>
-      <w:r>
-        <w:rPr>
-          <w:rFonts w:eastAsia="Times New Roman" w:cs="Times New Roman" w:ascii="Times New Roman" w:hAnsi="Times New Roman"/>
-          <w:color w:val="000000" w:themeColor="text1"/>
-          <w:sz w:val="28"/>
-          <w:szCs w:val="28"/>
-        </w:rPr>
-        <w:t xml:space="preserve">Функція </w:t>
-      </w:r>
-      <w:r>
-        <w:rPr>
-          <w:rFonts w:eastAsia="Times New Roman" w:cs="Times New Roman" w:ascii="Times New Roman" w:hAnsi="Times New Roman"/>
-          <w:color w:val="000000" w:themeColor="text1"/>
-          <w:sz w:val="28"/>
-          <w:szCs w:val="28"/>
-          <w:lang w:val="ru-RU"/>
-        </w:rPr>
-        <w:t>getsymbols</w:t>
-      </w:r>
-      <w:r>
-        <w:rPr>
-          <w:rFonts w:eastAsia="Times New Roman" w:cs="Times New Roman" w:ascii="Times New Roman" w:hAnsi="Times New Roman"/>
-          <w:color w:val="000000" w:themeColor="text1"/>
-          <w:sz w:val="28"/>
-          <w:szCs w:val="28"/>
-        </w:rPr>
-        <w:t xml:space="preserve"> переписує унікальні елементи в масив. </w:t>
-      </w:r>
-      <w:r>
-        <w:rPr>
-          <w:rFonts w:eastAsia="Times New Roman" w:cs="Times New Roman" w:ascii="Times New Roman" w:hAnsi="Times New Roman"/>
-          <w:color w:val="000000" w:themeColor="text1"/>
-          <w:sz w:val="28"/>
-          <w:szCs w:val="28"/>
-          <w:lang w:val="ru-RU"/>
-        </w:rPr>
-        <w:t>С</w:t>
-      </w:r>
-      <w:r>
-        <w:rPr>
-          <w:rFonts w:eastAsia="Times New Roman" w:cs="Times New Roman" w:ascii="Times New Roman" w:hAnsi="Times New Roman"/>
-          <w:color w:val="000000" w:themeColor="text1"/>
-          <w:sz w:val="28"/>
-          <w:szCs w:val="28"/>
-        </w:rPr>
-        <w:t>хема алгоритму функції наведена на рис. 1</w:t>
-      </w:r>
-      <w:r>
-        <w:rPr>
-          <w:rFonts w:eastAsia="Times New Roman" w:cs="Times New Roman" w:ascii="Times New Roman" w:hAnsi="Times New Roman"/>
-          <w:color w:val="000000" w:themeColor="text1"/>
-          <w:sz w:val="28"/>
-          <w:szCs w:val="28"/>
-        </w:rPr>
-        <w:t>7</w:t>
-      </w:r>
-      <w:r>
-        <w:rPr>
-          <w:rFonts w:eastAsia="Times New Roman" w:cs="Times New Roman" w:ascii="Times New Roman" w:hAnsi="Times New Roman"/>
-          <w:color w:val="000000" w:themeColor="text1"/>
-          <w:sz w:val="28"/>
-          <w:szCs w:val="28"/>
-        </w:rPr>
-        <w:t>.</w:t>
-      </w:r>
-    </w:p>
-    <w:p>
-      <w:pPr>
-        <w:pStyle w:val="Normal"/>
-        <w:spacing w:lineRule="auto" w:line="360"/>
-        <w:ind w:firstLine="708"/>
-        <w:rPr>
-          <w:color w:val="000000"/>
-        </w:rPr>
-      </w:pPr>
-      <w:r>
-        <w:rPr>
-          <w:rFonts w:eastAsia="Times New Roman" w:cs="Times New Roman" w:ascii="Times New Roman" w:hAnsi="Times New Roman"/>
-          <w:color w:val="000000" w:themeColor="text1"/>
-          <w:sz w:val="28"/>
-          <w:szCs w:val="28"/>
-        </w:rPr>
-        <w:t>Функція getSymbolsCounts отримує кількість повторів кожного елементу. Схема алгоритму функції наведена на рис. 1</w:t>
-      </w:r>
-      <w:r>
-        <w:rPr>
-          <w:rFonts w:eastAsia="Times New Roman" w:cs="Times New Roman" w:ascii="Times New Roman" w:hAnsi="Times New Roman"/>
-          <w:color w:val="000000" w:themeColor="text1"/>
-          <w:sz w:val="28"/>
-          <w:szCs w:val="28"/>
-        </w:rPr>
-        <w:t>8</w:t>
-      </w:r>
-      <w:r>
-        <w:rPr>
-          <w:rFonts w:eastAsia="Times New Roman" w:cs="Times New Roman" w:ascii="Times New Roman" w:hAnsi="Times New Roman"/>
-          <w:color w:val="000000" w:themeColor="text1"/>
-          <w:sz w:val="28"/>
-          <w:szCs w:val="28"/>
-        </w:rPr>
-        <w:t>.</w:t>
-      </w:r>
-    </w:p>
-    <w:p>
-      <w:pPr>
-        <w:pStyle w:val="Normal"/>
-        <w:spacing w:lineRule="auto" w:line="360"/>
-        <w:ind w:firstLine="708"/>
-        <w:rPr>
-          <w:color w:val="000000"/>
-        </w:rPr>
-      </w:pPr>
-      <w:r>
-        <w:rPr>
-          <w:rFonts w:eastAsia="Times New Roman" w:cs="Times New Roman" w:ascii="Times New Roman" w:hAnsi="Times New Roman"/>
-          <w:color w:val="000000" w:themeColor="text1"/>
-          <w:sz w:val="28"/>
-          <w:szCs w:val="28"/>
-        </w:rPr>
-        <w:t xml:space="preserve">Функція fillZeros ініціолізує результуючий масив. </w:t>
-      </w:r>
-      <w:r>
-        <w:rPr>
-          <w:rFonts w:eastAsia="Times New Roman" w:cs="Times New Roman" w:ascii="Times New Roman" w:hAnsi="Times New Roman"/>
-          <w:color w:val="000000" w:themeColor="text1"/>
-          <w:sz w:val="28"/>
-          <w:szCs w:val="28"/>
-          <w:lang w:val="ru-RU"/>
-        </w:rPr>
-        <w:t>С</w:t>
-      </w:r>
-      <w:r>
-        <w:rPr>
-          <w:rFonts w:eastAsia="Times New Roman" w:cs="Times New Roman" w:ascii="Times New Roman" w:hAnsi="Times New Roman"/>
-          <w:color w:val="000000" w:themeColor="text1"/>
-          <w:sz w:val="28"/>
-          <w:szCs w:val="28"/>
-        </w:rPr>
-        <w:t>хема алгоритму функції наведена на рис. 1</w:t>
-      </w:r>
-      <w:r>
-        <w:rPr>
-          <w:rFonts w:eastAsia="Times New Roman" w:cs="Times New Roman" w:ascii="Times New Roman" w:hAnsi="Times New Roman"/>
-          <w:color w:val="000000" w:themeColor="text1"/>
-          <w:sz w:val="28"/>
-          <w:szCs w:val="28"/>
-        </w:rPr>
-        <w:t>9</w:t>
-      </w:r>
-      <w:r>
-        <w:rPr>
-          <w:rFonts w:eastAsia="Times New Roman" w:cs="Times New Roman" w:ascii="Times New Roman" w:hAnsi="Times New Roman"/>
-          <w:color w:val="000000" w:themeColor="text1"/>
-          <w:sz w:val="28"/>
-          <w:szCs w:val="28"/>
-        </w:rPr>
-        <w:t>.</w:t>
-      </w:r>
-    </w:p>
-    <w:p>
-      <w:pPr>
-        <w:pStyle w:val="Normal"/>
-        <w:spacing w:lineRule="auto" w:line="360"/>
-        <w:ind w:firstLine="708"/>
-        <w:jc w:val="both"/>
-        <w:rPr>
-          <w:color w:val="000000"/>
-        </w:rPr>
-      </w:pPr>
-      <w:r>
-        <w:rPr>
-          <w:rFonts w:eastAsia="Times New Roman" w:cs="Times New Roman" w:ascii="Times New Roman" w:hAnsi="Times New Roman"/>
-          <w:b w:val="false"/>
-          <w:bCs w:val="false"/>
-          <w:color w:val="000000" w:themeColor="text1"/>
-          <w:sz w:val="28"/>
-          <w:szCs w:val="28"/>
-        </w:rPr>
-        <w:t xml:space="preserve">Функція getSymbolsFrequencies вираховує та записує в масив частоту появи кожного елементу. </w:t>
-      </w:r>
-      <w:r>
-        <w:rPr>
-          <w:rFonts w:eastAsia="Times New Roman" w:cs="Times New Roman" w:ascii="Times New Roman" w:hAnsi="Times New Roman"/>
-          <w:b w:val="false"/>
-          <w:bCs w:val="false"/>
-          <w:color w:val="000000" w:themeColor="text1"/>
-          <w:sz w:val="28"/>
-          <w:szCs w:val="28"/>
-          <w:lang w:val="ru-RU"/>
-        </w:rPr>
-        <w:t>С</w:t>
-      </w:r>
-      <w:r>
-        <w:rPr>
-          <w:rFonts w:eastAsia="Times New Roman" w:cs="Times New Roman" w:ascii="Times New Roman" w:hAnsi="Times New Roman"/>
-          <w:b w:val="false"/>
-          <w:bCs w:val="false"/>
-          <w:color w:val="000000" w:themeColor="text1"/>
-          <w:sz w:val="28"/>
-          <w:szCs w:val="28"/>
-        </w:rPr>
-        <w:t xml:space="preserve">хема алгоритму функції наведена на рис. </w:t>
-      </w:r>
-      <w:r>
-        <w:rPr>
-          <w:rFonts w:eastAsia="Times New Roman" w:cs="Times New Roman" w:ascii="Times New Roman" w:hAnsi="Times New Roman"/>
-          <w:b w:val="false"/>
-          <w:bCs w:val="false"/>
-          <w:color w:val="000000" w:themeColor="text1"/>
-          <w:sz w:val="28"/>
-          <w:szCs w:val="28"/>
-        </w:rPr>
-        <w:t>20.</w:t>
-      </w:r>
-    </w:p>
-    <w:p>
-      <w:pPr>
-        <w:pStyle w:val="Normal"/>
-        <w:spacing w:lineRule="auto" w:line="360"/>
-        <w:ind w:firstLine="708"/>
-        <w:jc w:val="both"/>
-        <w:rPr>
-          <w:color w:val="000000"/>
-        </w:rPr>
-      </w:pPr>
-      <w:r>
-        <w:rPr/>
-      </w:r>
-    </w:p>
-    <w:p>
-      <w:pPr>
-        <w:pStyle w:val="Normal"/>
-        <w:spacing w:lineRule="auto" w:line="360"/>
-        <w:ind w:firstLine="708"/>
-        <w:jc w:val="both"/>
-        <w:rPr>
-          <w:color w:val="000000"/>
-        </w:rPr>
-      </w:pPr>
-      <w:r>
-        <w:rPr/>
+          <w:color w:val="000000"/>
+        </w:rPr>
+      </w:pPr>
+      <w:r>
+        <w:rPr>
+          <w:color w:val="000000"/>
+        </w:rPr>
       </w:r>
     </w:p>
     <w:p>
@@ -5485,7 +3882,7 @@
       </w:pPr>
       <w:r>
         <w:drawing>
-          <wp:anchor behindDoc="0" distT="0" distB="0" distL="0" distR="0" simplePos="0" locked="0" layoutInCell="1" allowOverlap="1" relativeHeight="28">
+          <wp:anchor behindDoc="0" distT="0" distB="0" distL="0" distR="0" simplePos="0" locked="0" layoutInCell="1" allowOverlap="1" relativeHeight="24">
             <wp:simplePos x="0" y="0"/>
             <wp:positionH relativeFrom="column">
               <wp:align>center</wp:align>
@@ -5550,29 +3947,7 @@
           <w:sz w:val="28"/>
           <w:szCs w:val="28"/>
         </w:rPr>
-        <w:t>ис.</w:t>
-      </w:r>
-      <w:r>
-        <w:rPr>
-          <w:rFonts w:eastAsia="Times New Roman" w:cs="Times New Roman" w:ascii="Times New Roman" w:hAnsi="Times New Roman"/>
-          <w:b w:val="false"/>
-          <w:bCs w:val="false"/>
-          <w:color w:val="000000" w:themeColor="text1"/>
-          <w:sz w:val="28"/>
-          <w:szCs w:val="28"/>
-        </w:rPr>
-        <w:t>10</w:t>
-      </w:r>
-      <w:r>
-        <w:rPr>
-          <w:rFonts w:eastAsia="Times New Roman" w:cs="Times New Roman" w:ascii="Times New Roman" w:hAnsi="Times New Roman"/>
-          <w:b w:val="false"/>
-          <w:bCs w:val="false"/>
-          <w:color w:val="000000" w:themeColor="text1"/>
-          <w:sz w:val="28"/>
-          <w:szCs w:val="28"/>
-        </w:rPr>
-        <w:t>. Схема алгоритму функції main</w:t>
+        <w:t>ис.10. Схема алгоритму функції main</w:t>
       </w:r>
     </w:p>
     <w:p>
@@ -5991,29 +4366,7 @@
           <w:sz w:val="28"/>
           <w:szCs w:val="28"/>
         </w:rPr>
-        <w:t>Рис.</w:t>
-      </w:r>
-      <w:r>
-        <w:rPr>
-          <w:rFonts w:eastAsia="Times New Roman" w:cs="Times New Roman" w:ascii="Times New Roman" w:hAnsi="Times New Roman"/>
-          <w:b w:val="false"/>
-          <w:bCs w:val="false"/>
-          <w:color w:val="000000" w:themeColor="text1"/>
-          <w:sz w:val="28"/>
-          <w:szCs w:val="28"/>
-        </w:rPr>
-        <w:t>11</w:t>
-      </w:r>
-      <w:r>
-        <w:rPr>
-          <w:rFonts w:eastAsia="Times New Roman" w:cs="Times New Roman" w:ascii="Times New Roman" w:hAnsi="Times New Roman"/>
-          <w:b w:val="false"/>
-          <w:bCs w:val="false"/>
-          <w:color w:val="000000" w:themeColor="text1"/>
-          <w:sz w:val="28"/>
-          <w:szCs w:val="28"/>
-        </w:rPr>
-        <w:t>. Схема алгоритму функції listdir</w:t>
+        <w:t>Рис.11. Схема алгоритму функції listdir</w:t>
       </w:r>
     </w:p>
     <w:p>
@@ -6109,29 +4462,7 @@
           <w:sz w:val="28"/>
           <w:szCs w:val="28"/>
         </w:rPr>
-        <w:t>ис.</w:t>
-      </w:r>
-      <w:r>
-        <w:rPr>
-          <w:rFonts w:eastAsia="Times New Roman" w:cs="Times New Roman" w:ascii="Times New Roman" w:hAnsi="Times New Roman"/>
-          <w:b w:val="false"/>
-          <w:bCs w:val="false"/>
-          <w:color w:val="000000" w:themeColor="text1"/>
-          <w:sz w:val="28"/>
-          <w:szCs w:val="28"/>
-        </w:rPr>
-        <w:t>12</w:t>
-      </w:r>
-      <w:r>
-        <w:rPr>
-          <w:rFonts w:eastAsia="Times New Roman" w:cs="Times New Roman" w:ascii="Times New Roman" w:hAnsi="Times New Roman"/>
-          <w:b w:val="false"/>
-          <w:bCs w:val="false"/>
-          <w:color w:val="000000" w:themeColor="text1"/>
-          <w:sz w:val="28"/>
-          <w:szCs w:val="28"/>
-        </w:rPr>
-        <w:t>. Схема алгоритму функції readFromFile</w:t>
+        <w:t>ис.12. Схема алгоритму функції readFromFile</w:t>
       </w:r>
     </w:p>
     <w:p>
@@ -6566,29 +4897,7 @@
           <w:sz w:val="28"/>
           <w:szCs w:val="28"/>
         </w:rPr>
-        <w:t>Рис.</w:t>
-      </w:r>
-      <w:r>
-        <w:rPr>
-          <w:rFonts w:eastAsia="Times New Roman" w:cs="Times New Roman" w:ascii="Times New Roman" w:hAnsi="Times New Roman"/>
-          <w:b w:val="false"/>
-          <w:bCs w:val="false"/>
-          <w:color w:val="000000" w:themeColor="text1"/>
-          <w:sz w:val="28"/>
-          <w:szCs w:val="28"/>
-        </w:rPr>
-        <w:t>13</w:t>
-      </w:r>
-      <w:r>
-        <w:rPr>
-          <w:rFonts w:eastAsia="Times New Roman" w:cs="Times New Roman" w:ascii="Times New Roman" w:hAnsi="Times New Roman"/>
-          <w:b w:val="false"/>
-          <w:bCs w:val="false"/>
-          <w:color w:val="000000" w:themeColor="text1"/>
-          <w:sz w:val="28"/>
-          <w:szCs w:val="28"/>
-        </w:rPr>
-        <w:t>. Схема алгоритму функції writeToFile</w:t>
+        <w:t>Рис.13. Схема алгоритму функції writeToFile</w:t>
       </w:r>
       <w:r>
         <w:br w:type="page"/>
@@ -6662,25 +4971,7 @@
           <w:sz w:val="28"/>
           <w:szCs w:val="28"/>
         </w:rPr>
-        <w:t>Рис.</w:t>
-      </w:r>
-      <w:r>
-        <w:rPr>
-          <w:rFonts w:eastAsia="Times New Roman" w:cs="Times New Roman" w:ascii="Times New Roman" w:hAnsi="Times New Roman"/>
-          <w:color w:val="000000" w:themeColor="text1"/>
-          <w:sz w:val="28"/>
-          <w:szCs w:val="28"/>
-        </w:rPr>
-        <w:t>14</w:t>
-      </w:r>
-      <w:r>
-        <w:rPr>
-          <w:rFonts w:eastAsia="Times New Roman" w:cs="Times New Roman" w:ascii="Times New Roman" w:hAnsi="Times New Roman"/>
-          <w:color w:val="000000" w:themeColor="text1"/>
-          <w:sz w:val="28"/>
-          <w:szCs w:val="28"/>
-        </w:rPr>
-        <w:t>. Схема алгоритму функції CountTextLength</w:t>
+        <w:t>Рис.14. Схема алгоритму функції CountTextLength</w:t>
       </w:r>
       <w:bookmarkStart w:id="7" w:name="__DdeLink__690_1475405989"/>
       <w:bookmarkEnd w:id="7"/>
@@ -6962,19 +5253,7 @@
         <w:rPr>
           <w:color w:val="000000"/>
         </w:rPr>
-        <w:t>Рис.1</w:t>
-      </w:r>
-      <w:r>
-        <w:rPr>
-          <w:color w:val="000000"/>
-        </w:rPr>
-        <w:t>5</w:t>
-      </w:r>
-      <w:r>
-        <w:rPr>
-          <w:color w:val="000000"/>
-        </w:rPr>
-        <w:t>. Схема алгоритму функції checker</w:t>
+        <w:t>Рис.15. Схема алгоритму функції checker</w:t>
       </w:r>
       <w:r>
         <w:br w:type="page"/>
@@ -7400,25 +5679,7 @@
           <w:sz w:val="28"/>
           <w:szCs w:val="28"/>
         </w:rPr>
-        <w:t>Рис.1</w:t>
-      </w:r>
-      <w:r>
-        <w:rPr>
-          <w:rFonts w:eastAsia="Times New Roman" w:cs="Times New Roman" w:ascii="Times New Roman" w:hAnsi="Times New Roman"/>
-          <w:color w:val="000000" w:themeColor="text1"/>
-          <w:sz w:val="28"/>
-          <w:szCs w:val="28"/>
-        </w:rPr>
-        <w:t>6</w:t>
-      </w:r>
-      <w:r>
-        <w:rPr>
-          <w:rFonts w:eastAsia="Times New Roman" w:cs="Times New Roman" w:ascii="Times New Roman" w:hAnsi="Times New Roman"/>
-          <w:color w:val="000000" w:themeColor="text1"/>
-          <w:sz w:val="28"/>
-          <w:szCs w:val="28"/>
-        </w:rPr>
-        <w:t>. Схема алгоритму функції CountOfUniqueElements.</w:t>
+        <w:t>Рис.16. Схема алгоритму функції CountOfUniqueElements.</w:t>
       </w:r>
       <w:bookmarkEnd w:id="8"/>
     </w:p>
@@ -7797,25 +6058,7 @@
           <w:sz w:val="28"/>
           <w:szCs w:val="28"/>
         </w:rPr>
-        <w:t>Рис.1</w:t>
-      </w:r>
-      <w:r>
-        <w:rPr>
-          <w:rFonts w:eastAsia="Times New Roman" w:cs="Times New Roman" w:ascii="Times New Roman" w:hAnsi="Times New Roman"/>
-          <w:color w:val="000000" w:themeColor="text1"/>
-          <w:sz w:val="28"/>
-          <w:szCs w:val="28"/>
-        </w:rPr>
-        <w:t>7</w:t>
-      </w:r>
-      <w:r>
-        <w:rPr>
-          <w:rFonts w:eastAsia="Times New Roman" w:cs="Times New Roman" w:ascii="Times New Roman" w:hAnsi="Times New Roman"/>
-          <w:color w:val="000000" w:themeColor="text1"/>
-          <w:sz w:val="28"/>
-          <w:szCs w:val="28"/>
-        </w:rPr>
-        <w:t>. Схема алгоритму функції getsymbols.</w:t>
+        <w:t>Рис.17. Схема алгоритму функції getsymbols.</w:t>
       </w:r>
       <w:bookmarkEnd w:id="13"/>
     </w:p>
@@ -7924,25 +6167,7 @@
           <w:sz w:val="28"/>
           <w:szCs w:val="28"/>
         </w:rPr>
-        <w:t>Рис.1</w:t>
-      </w:r>
-      <w:r>
-        <w:rPr>
-          <w:rFonts w:eastAsia="Times New Roman" w:cs="Times New Roman" w:ascii="Times New Roman" w:hAnsi="Times New Roman"/>
-          <w:color w:val="000000" w:themeColor="text1"/>
-          <w:sz w:val="28"/>
-          <w:szCs w:val="28"/>
-        </w:rPr>
-        <w:t>8.</w:t>
-      </w:r>
-      <w:r>
-        <w:rPr>
-          <w:rFonts w:eastAsia="Times New Roman" w:cs="Times New Roman" w:ascii="Times New Roman" w:hAnsi="Times New Roman"/>
-          <w:color w:val="000000" w:themeColor="text1"/>
-          <w:sz w:val="28"/>
-          <w:szCs w:val="28"/>
-        </w:rPr>
-        <w:t xml:space="preserve"> Схема алгоритму функції getSymbolsCounts.</w:t>
+        <w:t>Рис.18. Схема алгоритму функції getSymbolsCounts.</w:t>
       </w:r>
       <w:bookmarkEnd w:id="14"/>
     </w:p>
@@ -8014,25 +6239,7 @@
           <w:sz w:val="28"/>
           <w:szCs w:val="28"/>
         </w:rPr>
-        <w:t>Рис.1</w:t>
-      </w:r>
-      <w:r>
-        <w:rPr>
-          <w:rFonts w:eastAsia="Times New Roman" w:cs="Times New Roman" w:ascii="Times New Roman" w:hAnsi="Times New Roman"/>
-          <w:color w:val="000000" w:themeColor="text1"/>
-          <w:sz w:val="28"/>
-          <w:szCs w:val="28"/>
-        </w:rPr>
-        <w:t>9</w:t>
-      </w:r>
-      <w:r>
-        <w:rPr>
-          <w:rFonts w:eastAsia="Times New Roman" w:cs="Times New Roman" w:ascii="Times New Roman" w:hAnsi="Times New Roman"/>
-          <w:color w:val="000000" w:themeColor="text1"/>
-          <w:sz w:val="28"/>
-          <w:szCs w:val="28"/>
-        </w:rPr>
-        <w:t>. Схема алгоритму функції filZeros.</w:t>
+        <w:t>Рис.19. Схема алгоритму функції filZeros.</w:t>
       </w:r>
       <w:bookmarkEnd w:id="15"/>
     </w:p>
@@ -8162,29 +6369,7 @@
           <w:sz w:val="28"/>
           <w:szCs w:val="28"/>
         </w:rPr>
-        <w:t>Рис.</w:t>
-      </w:r>
-      <w:r>
-        <w:rPr>
-          <w:rFonts w:eastAsia="Times New Roman" w:cs="Times New Roman" w:ascii="Times New Roman" w:hAnsi="Times New Roman"/>
-          <w:b w:val="false"/>
-          <w:bCs w:val="false"/>
-          <w:color w:val="000000" w:themeColor="text1"/>
-          <w:sz w:val="28"/>
-          <w:szCs w:val="28"/>
-        </w:rPr>
-        <w:t>20</w:t>
-      </w:r>
-      <w:r>
-        <w:rPr>
-          <w:rFonts w:eastAsia="Times New Roman" w:cs="Times New Roman" w:ascii="Times New Roman" w:hAnsi="Times New Roman"/>
-          <w:b w:val="false"/>
-          <w:bCs w:val="false"/>
-          <w:color w:val="000000" w:themeColor="text1"/>
-          <w:sz w:val="28"/>
-          <w:szCs w:val="28"/>
-        </w:rPr>
-        <w:t>. Схема алгоритму функції getSymbolFrequencies.</w:t>
+        <w:t>Рис.20. Схема алгоритму функції getSymbolFrequencies.</w:t>
       </w:r>
       <w:bookmarkEnd w:id="16"/>
     </w:p>
@@ -9571,27 +7756,7 @@
           <w:szCs w:val="28"/>
           <w:lang w:val="ru-RU"/>
         </w:rPr>
-        <w:t xml:space="preserve">Рис. </w:t>
-      </w:r>
-      <w:r>
-        <w:rPr>
-          <w:rFonts w:eastAsia="Times New Roman" w:cs="Times New Roman" w:ascii="Times New Roman" w:hAnsi="Times New Roman"/>
-          <w:color w:val="000000" w:themeColor="text1"/>
-          <w:sz w:val="28"/>
-          <w:szCs w:val="28"/>
-          <w:lang w:val="ru-RU"/>
-        </w:rPr>
-        <w:t>21</w:t>
-      </w:r>
-      <w:r>
-        <w:rPr>
-          <w:rFonts w:eastAsia="Times New Roman" w:cs="Times New Roman" w:ascii="Times New Roman" w:hAnsi="Times New Roman"/>
-          <w:color w:val="000000" w:themeColor="text1"/>
-          <w:sz w:val="28"/>
-          <w:szCs w:val="28"/>
-          <w:lang w:val="ru-RU"/>
-        </w:rPr>
-        <w:t>. Структура файлів в Doxygen.</w:t>
+        <w:t>Рис. 21. Структура файлів в Doxygen.</w:t>
       </w:r>
       <w:bookmarkEnd w:id="18"/>
     </w:p>
@@ -9706,7 +7871,7 @@
           <w:numId w:val="0"/>
         </w:numPr>
         <w:spacing w:lineRule="auto" w:line="360"/>
-        <w:ind w:hanging="0"/>
+        <w:ind w:left="0" w:hanging="0"/>
         <w:jc w:val="center"/>
         <w:rPr/>
       </w:pPr>
@@ -9720,29 +7885,7 @@
           <w:sz w:val="28"/>
           <w:szCs w:val="28"/>
         </w:rPr>
-        <w:t xml:space="preserve">Рис. </w:t>
-      </w:r>
-      <w:r>
-        <w:rPr>
-          <w:rFonts w:eastAsia="Times New Roman" w:cs="Times New Roman" w:ascii="Times New Roman" w:hAnsi="Times New Roman"/>
-          <w:b w:val="false"/>
-          <w:bCs w:val="false"/>
-          <w:color w:val="000000" w:themeColor="text1"/>
-          <w:sz w:val="28"/>
-          <w:szCs w:val="28"/>
-        </w:rPr>
-        <w:t xml:space="preserve">22. </w:t>
-      </w:r>
-      <w:r>
-        <w:rPr>
-          <w:rFonts w:eastAsia="Times New Roman" w:cs="Times New Roman" w:ascii="Times New Roman" w:hAnsi="Times New Roman"/>
-          <w:b w:val="false"/>
-          <w:bCs w:val="false"/>
-          <w:color w:val="000000" w:themeColor="text1"/>
-          <w:sz w:val="28"/>
-          <w:szCs w:val="28"/>
-        </w:rPr>
-        <w:t>Перевірка на утечки памʼяті</w:t>
+        <w:t>Рис. 22. Перевірка на утечки памʼяті</w:t>
       </w:r>
       <w:bookmarkEnd w:id="20"/>
     </w:p>
@@ -9817,7 +7960,7 @@
       </w:pPr>
       <w:r>
         <w:drawing>
-          <wp:anchor behindDoc="0" distT="0" distB="0" distL="0" distR="0" simplePos="0" locked="0" layoutInCell="1" allowOverlap="1" relativeHeight="29">
+          <wp:anchor behindDoc="0" distT="0" distB="0" distL="0" distR="0" simplePos="0" locked="0" layoutInCell="1" allowOverlap="1" relativeHeight="25">
             <wp:simplePos x="0" y="0"/>
             <wp:positionH relativeFrom="column">
               <wp:align>center</wp:align>
@@ -10101,23 +8244,7 @@
           <w:sz w:val="28"/>
           <w:szCs w:val="28"/>
         </w:rPr>
-        <w:t>Рис.</w:t>
-      </w:r>
-      <w:r>
-        <w:rPr>
-          <w:rFonts w:ascii="Times New Roman" w:hAnsi="Times New Roman"/>
-          <w:sz w:val="28"/>
-          <w:szCs w:val="28"/>
-        </w:rPr>
-        <w:t>24</w:t>
-      </w:r>
-      <w:r>
-        <w:rPr>
-          <w:rFonts w:ascii="Times New Roman" w:hAnsi="Times New Roman"/>
-          <w:sz w:val="28"/>
-          <w:szCs w:val="28"/>
-        </w:rPr>
-        <w:t>. Вхідний текст у файлі</w:t>
+        <w:t>Рис.24. Вхідний текст у файлі</w:t>
       </w:r>
     </w:p>
     <w:p>
@@ -10329,23 +8456,7 @@
           <w:sz w:val="28"/>
           <w:szCs w:val="28"/>
         </w:rPr>
-        <w:t>Рис. 2</w:t>
-      </w:r>
-      <w:r>
-        <w:rPr>
-          <w:rFonts w:ascii="Times New Roman" w:hAnsi="Times New Roman"/>
-          <w:sz w:val="28"/>
-          <w:szCs w:val="28"/>
-        </w:rPr>
-        <w:t>5</w:t>
-      </w:r>
-      <w:r>
-        <w:rPr>
-          <w:rFonts w:ascii="Times New Roman" w:hAnsi="Times New Roman"/>
-          <w:sz w:val="28"/>
-          <w:szCs w:val="28"/>
-        </w:rPr>
-        <w:t>. Вивід результату обчислення у консолью</w:t>
+        <w:t>Рис. 25. Вивід результату обчислення у консолью</w:t>
       </w:r>
     </w:p>
     <w:p>
@@ -10419,23 +8530,7 @@
           <w:sz w:val="28"/>
           <w:szCs w:val="28"/>
         </w:rPr>
-        <w:t>Рис.</w:t>
-      </w:r>
-      <w:r>
-        <w:rPr>
-          <w:rFonts w:ascii="Times New Roman" w:hAnsi="Times New Roman"/>
-          <w:sz w:val="28"/>
-          <w:szCs w:val="28"/>
-        </w:rPr>
-        <w:t>26</w:t>
-      </w:r>
-      <w:r>
-        <w:rPr>
-          <w:rFonts w:ascii="Times New Roman" w:hAnsi="Times New Roman"/>
-          <w:sz w:val="28"/>
-          <w:szCs w:val="28"/>
-        </w:rPr>
-        <w:t>. Вивід результату у файл</w:t>
+        <w:t>Рис.26. Вивід результату у файл</w:t>
       </w:r>
     </w:p>
     <w:p>
@@ -10766,7 +8861,7 @@
     <w:p>
       <w:pPr>
         <w:pStyle w:val="ListParagraph"/>
-        <w:ind w:hanging="0"/>
+        <w:ind w:left="720" w:hanging="0"/>
         <w:jc w:val="center"/>
         <w:rPr/>
       </w:pPr>
@@ -10790,23 +8885,7 @@
           <w:sz w:val="28"/>
           <w:szCs w:val="28"/>
         </w:rPr>
-        <w:t>Рис.</w:t>
-      </w:r>
-      <w:r>
-        <w:rPr>
-          <w:rFonts w:ascii="Times New Roman" w:hAnsi="Times New Roman"/>
-          <w:sz w:val="28"/>
-          <w:szCs w:val="28"/>
-        </w:rPr>
-        <w:t>27</w:t>
-      </w:r>
-      <w:r>
-        <w:rPr>
-          <w:rFonts w:ascii="Times New Roman" w:hAnsi="Times New Roman"/>
-          <w:sz w:val="28"/>
-          <w:szCs w:val="28"/>
-        </w:rPr>
-        <w:t>.  Вивід структури файлів як утиліта tree та вивід розміру файлів</w:t>
+        <w:t>Рис.27.  Вивід структури файлів як утиліта tree та вивід розміру файлів</w:t>
       </w:r>
     </w:p>
     <w:p>
@@ -10877,17 +8956,7 @@
           <w:szCs w:val="28"/>
           <w:lang w:val="ru-RU"/>
         </w:rPr>
-        <w:t>Лабораторна робота №1</w:t>
-      </w:r>
-      <w:r>
-        <w:rPr>
-          <w:rFonts w:eastAsia="Times New Roman" w:cs="Times New Roman" w:ascii="Times New Roman" w:hAnsi="Times New Roman"/>
-          <w:color w:val="000000"/>
-          <w:sz w:val="28"/>
-          <w:szCs w:val="28"/>
-          <w:lang w:val="ru-RU"/>
-        </w:rPr>
-        <w:t>2: в ході даної лабораторноґ роботи були використані функції для неформатованого низькорівневого та високорівневого вводу/виводу та форматованого вводу/виводу.</w:t>
+        <w:t>Лабораторна робота №12: в ході даної лабораторноґ роботи були використані функції для неформатованого низькорівневого та високорівневого вводу/виводу та форматованого вводу/виводу.</w:t>
       </w:r>
     </w:p>
     <w:p>
@@ -10924,11 +8993,7 @@
         </w:rPr>
       </w:pPr>
       <w:r>
-        <w:rPr>
-          <w:rFonts w:ascii="Times New Roman" w:hAnsi="Times New Roman"/>
-          <w:sz w:val="28"/>
-          <w:szCs w:val="28"/>
-        </w:rPr>
+        <w:rPr/>
       </w:r>
     </w:p>
     <w:sectPr>
